--- a/Введение+.docx
+++ b/Введение+.docx
@@ -179,7 +179,25 @@
           <w:szCs w:val="24"/>
           <w:shd w:val="clear" w:color="auto" w:fill="FFFFFF"/>
         </w:rPr>
-        <w:t> в том плане, что всё является </w:t>
+        <w:t xml:space="preserve"> </w:t>
+      </w:r>
+      <w:r>
+        <w:rPr>
+          <w:rFonts w:ascii="Times New Roman" w:hAnsi="Times New Roman" w:cs="Times New Roman"/>
+          <w:sz w:val="24"/>
+          <w:szCs w:val="24"/>
+          <w:shd w:val="clear" w:color="auto" w:fill="FFFFFF"/>
+        </w:rPr>
+        <w:t>в том плане, что всё является</w:t>
+      </w:r>
+      <w:r>
+        <w:rPr>
+          <w:rFonts w:ascii="Times New Roman" w:hAnsi="Times New Roman" w:cs="Times New Roman"/>
+          <w:sz w:val="24"/>
+          <w:szCs w:val="24"/>
+          <w:shd w:val="clear" w:color="auto" w:fill="FFFFFF"/>
+        </w:rPr>
+        <w:t xml:space="preserve"> </w:t>
       </w:r>
       <w:hyperlink r:id="rId10" w:tooltip="Объект (программирование)" w:history="1">
         <w:r>
@@ -261,161 +279,7 @@
           <w:szCs w:val="24"/>
           <w:shd w:val="clear" w:color="auto" w:fill="FFFFFF"/>
         </w:rPr>
-        <w:t xml:space="preserve">- Чаще всего Python используют в веб-разработке. Для него написано множество фреймворков: </w:t>
-      </w:r>
-      <w:proofErr w:type="spellStart"/>
-      <w:r>
-        <w:rPr>
-          <w:rFonts w:ascii="Times New Roman" w:hAnsi="Times New Roman" w:cs="Times New Roman"/>
-          <w:color w:val="000000"/>
-          <w:sz w:val="24"/>
-          <w:szCs w:val="24"/>
-          <w:shd w:val="clear" w:color="auto" w:fill="FFFFFF"/>
-        </w:rPr>
-        <w:t>FastAPI</w:t>
-      </w:r>
-      <w:proofErr w:type="spellEnd"/>
-      <w:r>
-        <w:rPr>
-          <w:rFonts w:ascii="Times New Roman" w:hAnsi="Times New Roman" w:cs="Times New Roman"/>
-          <w:color w:val="000000"/>
-          <w:sz w:val="24"/>
-          <w:szCs w:val="24"/>
-          <w:shd w:val="clear" w:color="auto" w:fill="FFFFFF"/>
-        </w:rPr>
-        <w:t xml:space="preserve">, </w:t>
-      </w:r>
-      <w:proofErr w:type="spellStart"/>
-      <w:r>
-        <w:rPr>
-          <w:rFonts w:ascii="Times New Roman" w:hAnsi="Times New Roman" w:cs="Times New Roman"/>
-          <w:color w:val="000000"/>
-          <w:sz w:val="24"/>
-          <w:szCs w:val="24"/>
-          <w:shd w:val="clear" w:color="auto" w:fill="FFFFFF"/>
-        </w:rPr>
-        <w:t>Flask</w:t>
-      </w:r>
-      <w:proofErr w:type="spellEnd"/>
-      <w:r>
-        <w:rPr>
-          <w:rFonts w:ascii="Times New Roman" w:hAnsi="Times New Roman" w:cs="Times New Roman"/>
-          <w:color w:val="000000"/>
-          <w:sz w:val="24"/>
-          <w:szCs w:val="24"/>
-          <w:shd w:val="clear" w:color="auto" w:fill="FFFFFF"/>
-        </w:rPr>
-        <w:t xml:space="preserve">, </w:t>
-      </w:r>
-      <w:proofErr w:type="spellStart"/>
-      <w:r>
-        <w:rPr>
-          <w:rFonts w:ascii="Times New Roman" w:hAnsi="Times New Roman" w:cs="Times New Roman"/>
-          <w:color w:val="000000"/>
-          <w:sz w:val="24"/>
-          <w:szCs w:val="24"/>
-          <w:shd w:val="clear" w:color="auto" w:fill="FFFFFF"/>
-        </w:rPr>
-        <w:t>Tornado</w:t>
-      </w:r>
-      <w:proofErr w:type="spellEnd"/>
-      <w:r>
-        <w:rPr>
-          <w:rFonts w:ascii="Times New Roman" w:hAnsi="Times New Roman" w:cs="Times New Roman"/>
-          <w:color w:val="000000"/>
-          <w:sz w:val="24"/>
-          <w:szCs w:val="24"/>
-          <w:shd w:val="clear" w:color="auto" w:fill="FFFFFF"/>
-        </w:rPr>
-        <w:t xml:space="preserve">, </w:t>
-      </w:r>
-      <w:proofErr w:type="spellStart"/>
-      <w:r>
-        <w:rPr>
-          <w:rFonts w:ascii="Times New Roman" w:hAnsi="Times New Roman" w:cs="Times New Roman"/>
-          <w:color w:val="000000"/>
-          <w:sz w:val="24"/>
-          <w:szCs w:val="24"/>
-          <w:shd w:val="clear" w:color="auto" w:fill="FFFFFF"/>
-        </w:rPr>
-        <w:t>Pyramid</w:t>
-      </w:r>
-      <w:proofErr w:type="spellEnd"/>
-      <w:r>
-        <w:rPr>
-          <w:rFonts w:ascii="Times New Roman" w:hAnsi="Times New Roman" w:cs="Times New Roman"/>
-          <w:color w:val="000000"/>
-          <w:sz w:val="24"/>
-          <w:szCs w:val="24"/>
-          <w:shd w:val="clear" w:color="auto" w:fill="FFFFFF"/>
-        </w:rPr>
-        <w:t xml:space="preserve">, </w:t>
-      </w:r>
-      <w:proofErr w:type="spellStart"/>
-      <w:r>
-        <w:rPr>
-          <w:rFonts w:ascii="Times New Roman" w:hAnsi="Times New Roman" w:cs="Times New Roman"/>
-          <w:color w:val="000000"/>
-          <w:sz w:val="24"/>
-          <w:szCs w:val="24"/>
-          <w:shd w:val="clear" w:color="auto" w:fill="FFFFFF"/>
-        </w:rPr>
-        <w:t>TurboGears</w:t>
-      </w:r>
-      <w:proofErr w:type="spellEnd"/>
-      <w:r>
-        <w:rPr>
-          <w:rFonts w:ascii="Times New Roman" w:hAnsi="Times New Roman" w:cs="Times New Roman"/>
-          <w:color w:val="000000"/>
-          <w:sz w:val="24"/>
-          <w:szCs w:val="24"/>
-          <w:shd w:val="clear" w:color="auto" w:fill="FFFFFF"/>
-        </w:rPr>
-        <w:t xml:space="preserve">, </w:t>
-      </w:r>
-      <w:proofErr w:type="spellStart"/>
-      <w:r>
-        <w:rPr>
-          <w:rFonts w:ascii="Times New Roman" w:hAnsi="Times New Roman" w:cs="Times New Roman"/>
-          <w:color w:val="000000"/>
-          <w:sz w:val="24"/>
-          <w:szCs w:val="24"/>
-          <w:shd w:val="clear" w:color="auto" w:fill="FFFFFF"/>
-        </w:rPr>
-        <w:t>CherryPy</w:t>
-      </w:r>
-      <w:proofErr w:type="spellEnd"/>
-      <w:r>
-        <w:rPr>
-          <w:rFonts w:ascii="Times New Roman" w:hAnsi="Times New Roman" w:cs="Times New Roman"/>
-          <w:color w:val="000000"/>
-          <w:sz w:val="24"/>
-          <w:szCs w:val="24"/>
-          <w:shd w:val="clear" w:color="auto" w:fill="FFFFFF"/>
-        </w:rPr>
-        <w:t xml:space="preserve"> и, самый популярный, </w:t>
-      </w:r>
-      <w:proofErr w:type="spellStart"/>
-      <w:r>
-        <w:rPr>
-          <w:rFonts w:ascii="Times New Roman" w:hAnsi="Times New Roman" w:cs="Times New Roman"/>
-          <w:color w:val="000000"/>
-          <w:sz w:val="24"/>
-          <w:szCs w:val="24"/>
-          <w:shd w:val="clear" w:color="auto" w:fill="FFFFFF"/>
-        </w:rPr>
-        <w:t>Django</w:t>
-      </w:r>
-      <w:proofErr w:type="spellEnd"/>
-      <w:r>
-        <w:rPr>
-          <w:rFonts w:ascii="Times New Roman" w:hAnsi="Times New Roman" w:cs="Times New Roman"/>
-          <w:color w:val="000000"/>
-          <w:sz w:val="24"/>
-          <w:szCs w:val="24"/>
-          <w:shd w:val="clear" w:color="auto" w:fill="FFFFFF"/>
-        </w:rPr>
-        <w:t xml:space="preserve"> (</w:t>
+        <w:t>- Чаще всего Python используют в веб-разработке. Для него написано множество фреймворков: FastAPI, Flask, Tornado, Pyramid, TurboGears, CherryPy и, самый популярный, Django (</w:t>
       </w:r>
       <w:r>
         <w:rPr>
@@ -537,161 +401,7 @@
           <w:szCs w:val="24"/>
           <w:shd w:val="clear" w:color="auto" w:fill="FFFFFF"/>
         </w:rPr>
-        <w:t xml:space="preserve">- Мобильная разработка на Python менее популярна. Для </w:t>
-      </w:r>
-      <w:proofErr w:type="spellStart"/>
-      <w:r>
-        <w:rPr>
-          <w:rFonts w:ascii="Times New Roman" w:hAnsi="Times New Roman" w:cs="Times New Roman"/>
-          <w:color w:val="000000"/>
-          <w:sz w:val="24"/>
-          <w:szCs w:val="24"/>
-          <w:shd w:val="clear" w:color="auto" w:fill="FFFFFF"/>
-        </w:rPr>
-        <w:t>Android</w:t>
-      </w:r>
-      <w:proofErr w:type="spellEnd"/>
-      <w:r>
-        <w:rPr>
-          <w:rFonts w:ascii="Times New Roman" w:hAnsi="Times New Roman" w:cs="Times New Roman"/>
-          <w:color w:val="000000"/>
-          <w:sz w:val="24"/>
-          <w:szCs w:val="24"/>
-          <w:shd w:val="clear" w:color="auto" w:fill="FFFFFF"/>
-        </w:rPr>
-        <w:t xml:space="preserve"> чаще используют Java, C#, C++ или </w:t>
-      </w:r>
-      <w:proofErr w:type="spellStart"/>
-      <w:r>
-        <w:rPr>
-          <w:rFonts w:ascii="Times New Roman" w:hAnsi="Times New Roman" w:cs="Times New Roman"/>
-          <w:color w:val="000000"/>
-          <w:sz w:val="24"/>
-          <w:szCs w:val="24"/>
-          <w:shd w:val="clear" w:color="auto" w:fill="FFFFFF"/>
-        </w:rPr>
-        <w:t>Kotlin</w:t>
-      </w:r>
-      <w:proofErr w:type="spellEnd"/>
-      <w:r>
-        <w:rPr>
-          <w:rFonts w:ascii="Times New Roman" w:hAnsi="Times New Roman" w:cs="Times New Roman"/>
-          <w:color w:val="000000"/>
-          <w:sz w:val="24"/>
-          <w:szCs w:val="24"/>
-          <w:shd w:val="clear" w:color="auto" w:fill="FFFFFF"/>
-        </w:rPr>
-        <w:t xml:space="preserve">, а для </w:t>
-      </w:r>
-      <w:proofErr w:type="spellStart"/>
-      <w:r>
-        <w:rPr>
-          <w:rFonts w:ascii="Times New Roman" w:hAnsi="Times New Roman" w:cs="Times New Roman"/>
-          <w:color w:val="000000"/>
-          <w:sz w:val="24"/>
-          <w:szCs w:val="24"/>
-          <w:shd w:val="clear" w:color="auto" w:fill="FFFFFF"/>
-        </w:rPr>
-        <w:t>iOS</w:t>
-      </w:r>
-      <w:proofErr w:type="spellEnd"/>
-      <w:r>
-        <w:rPr>
-          <w:rFonts w:ascii="Times New Roman" w:hAnsi="Times New Roman" w:cs="Times New Roman"/>
-          <w:color w:val="000000"/>
-          <w:sz w:val="24"/>
-          <w:szCs w:val="24"/>
-          <w:shd w:val="clear" w:color="auto" w:fill="FFFFFF"/>
-        </w:rPr>
-        <w:t xml:space="preserve"> — Swift или </w:t>
-      </w:r>
-      <w:proofErr w:type="spellStart"/>
-      <w:r>
-        <w:rPr>
-          <w:rFonts w:ascii="Times New Roman" w:hAnsi="Times New Roman" w:cs="Times New Roman"/>
-          <w:color w:val="000000"/>
-          <w:sz w:val="24"/>
-          <w:szCs w:val="24"/>
-          <w:shd w:val="clear" w:color="auto" w:fill="FFFFFF"/>
-        </w:rPr>
-        <w:t>Objective</w:t>
-      </w:r>
-      <w:proofErr w:type="spellEnd"/>
-      <w:r>
-        <w:rPr>
-          <w:rFonts w:ascii="Times New Roman" w:hAnsi="Times New Roman" w:cs="Times New Roman"/>
-          <w:color w:val="000000"/>
-          <w:sz w:val="24"/>
-          <w:szCs w:val="24"/>
-          <w:shd w:val="clear" w:color="auto" w:fill="FFFFFF"/>
-        </w:rPr>
-        <w:t>-C. На Python обычно программируют серверную часть приложения. Например, клиент «</w:t>
-      </w:r>
-      <w:proofErr w:type="gramStart"/>
-      <w:r>
-        <w:rPr>
-          <w:rFonts w:ascii="Times New Roman" w:hAnsi="Times New Roman" w:cs="Times New Roman"/>
-          <w:color w:val="000000"/>
-          <w:sz w:val="24"/>
-          <w:szCs w:val="24"/>
-          <w:shd w:val="clear" w:color="auto" w:fill="FFFFFF"/>
-        </w:rPr>
-        <w:t>Инстаграма»*</w:t>
-      </w:r>
-      <w:proofErr w:type="gramEnd"/>
-      <w:r>
-        <w:rPr>
-          <w:rFonts w:ascii="Times New Roman" w:hAnsi="Times New Roman" w:cs="Times New Roman"/>
-          <w:color w:val="000000"/>
-          <w:sz w:val="24"/>
-          <w:szCs w:val="24"/>
-          <w:shd w:val="clear" w:color="auto" w:fill="FFFFFF"/>
-        </w:rPr>
-        <w:t xml:space="preserve"> для </w:t>
-      </w:r>
-      <w:proofErr w:type="spellStart"/>
-      <w:r>
-        <w:rPr>
-          <w:rFonts w:ascii="Times New Roman" w:hAnsi="Times New Roman" w:cs="Times New Roman"/>
-          <w:color w:val="000000"/>
-          <w:sz w:val="24"/>
-          <w:szCs w:val="24"/>
-          <w:shd w:val="clear" w:color="auto" w:fill="FFFFFF"/>
-        </w:rPr>
-        <w:t>iOS</w:t>
-      </w:r>
-      <w:proofErr w:type="spellEnd"/>
-      <w:r>
-        <w:rPr>
-          <w:rFonts w:ascii="Times New Roman" w:hAnsi="Times New Roman" w:cs="Times New Roman"/>
-          <w:color w:val="000000"/>
-          <w:sz w:val="24"/>
-          <w:szCs w:val="24"/>
-          <w:shd w:val="clear" w:color="auto" w:fill="FFFFFF"/>
-        </w:rPr>
-        <w:t xml:space="preserve"> написан на </w:t>
-      </w:r>
-      <w:proofErr w:type="spellStart"/>
-      <w:r>
-        <w:rPr>
-          <w:rFonts w:ascii="Times New Roman" w:hAnsi="Times New Roman" w:cs="Times New Roman"/>
-          <w:color w:val="000000"/>
-          <w:sz w:val="24"/>
-          <w:szCs w:val="24"/>
-          <w:shd w:val="clear" w:color="auto" w:fill="FFFFFF"/>
-        </w:rPr>
-        <w:t>Objective</w:t>
-      </w:r>
-      <w:proofErr w:type="spellEnd"/>
-      <w:r>
-        <w:rPr>
-          <w:rFonts w:ascii="Times New Roman" w:hAnsi="Times New Roman" w:cs="Times New Roman"/>
-          <w:color w:val="000000"/>
-          <w:sz w:val="24"/>
-          <w:szCs w:val="24"/>
-          <w:shd w:val="clear" w:color="auto" w:fill="FFFFFF"/>
-        </w:rPr>
-        <w:t>-C, а сервер — на Python. Тем не менее у Python есть фреймворки для разработки кросс</w:t>
+        <w:t>- Мобильная разработка на Python менее популярна. Для Android чаще используют Java, C#, C++ или Kotlin, а для iOS — Swift или Objective-C. На Python обычно программируют серверную часть приложения. Например, клиент «Инстаграма»* для iOS написан на Objective-C, а сервер — на Python. Тем не менее у Python есть фреймворки для разработки кросс</w:t>
       </w:r>
       <w:r>
         <w:rPr>
@@ -731,51 +441,7 @@
           <w:szCs w:val="24"/>
           <w:shd w:val="clear" w:color="auto" w:fill="FFFFFF"/>
         </w:rPr>
-        <w:t xml:space="preserve">платформенных мобильных GUI-приложений: </w:t>
-      </w:r>
-      <w:proofErr w:type="spellStart"/>
-      <w:r>
-        <w:rPr>
-          <w:rFonts w:ascii="Times New Roman" w:hAnsi="Times New Roman" w:cs="Times New Roman"/>
-          <w:color w:val="000000"/>
-          <w:sz w:val="24"/>
-          <w:szCs w:val="24"/>
-          <w:shd w:val="clear" w:color="auto" w:fill="FFFFFF"/>
-        </w:rPr>
-        <w:t>Kivy</w:t>
-      </w:r>
-      <w:proofErr w:type="spellEnd"/>
-      <w:r>
-        <w:rPr>
-          <w:rFonts w:ascii="Times New Roman" w:hAnsi="Times New Roman" w:cs="Times New Roman"/>
-          <w:color w:val="000000"/>
-          <w:sz w:val="24"/>
-          <w:szCs w:val="24"/>
-          <w:shd w:val="clear" w:color="auto" w:fill="FFFFFF"/>
-        </w:rPr>
-        <w:t> и </w:t>
-      </w:r>
-      <w:proofErr w:type="spellStart"/>
-      <w:r>
-        <w:rPr>
-          <w:rFonts w:ascii="Times New Roman" w:hAnsi="Times New Roman" w:cs="Times New Roman"/>
-          <w:color w:val="000000"/>
-          <w:sz w:val="24"/>
-          <w:szCs w:val="24"/>
-          <w:shd w:val="clear" w:color="auto" w:fill="FFFFFF"/>
-        </w:rPr>
-        <w:t>BeeWare</w:t>
-      </w:r>
-      <w:proofErr w:type="spellEnd"/>
-      <w:r>
-        <w:rPr>
-          <w:rFonts w:ascii="Times New Roman" w:hAnsi="Times New Roman" w:cs="Times New Roman"/>
-          <w:color w:val="000000"/>
-          <w:sz w:val="24"/>
-          <w:szCs w:val="24"/>
-          <w:shd w:val="clear" w:color="auto" w:fill="FFFFFF"/>
-        </w:rPr>
-        <w:t>.</w:t>
+        <w:t>платформенных мобильных GUI-приложений: Kivy и BeeWare.</w:t>
       </w:r>
     </w:p>
     <w:p>
@@ -821,7 +487,6 @@
         <w:lastRenderedPageBreak/>
         <w:t xml:space="preserve">В рамках обучения на образовательной платформе </w:t>
       </w:r>
-      <w:proofErr w:type="spellStart"/>
       <w:r>
         <w:rPr>
           <w:rFonts w:ascii="Times New Roman" w:hAnsi="Times New Roman" w:cs="Times New Roman"/>
@@ -831,7 +496,6 @@
         </w:rPr>
         <w:t>GeekBrains</w:t>
       </w:r>
-      <w:proofErr w:type="spellEnd"/>
       <w:r>
         <w:rPr>
           <w:rFonts w:ascii="Times New Roman" w:hAnsi="Times New Roman" w:cs="Times New Roman"/>
@@ -863,25 +527,7 @@
           <w:sz w:val="24"/>
           <w:szCs w:val="24"/>
         </w:rPr>
-        <w:t xml:space="preserve">елью дипломного проекта является создание блога, то немного </w:t>
-      </w:r>
-      <w:proofErr w:type="gramStart"/>
-      <w:r>
-        <w:rPr>
-          <w:rFonts w:ascii="Times New Roman" w:hAnsi="Times New Roman" w:cs="Times New Roman"/>
-          <w:sz w:val="24"/>
-          <w:szCs w:val="24"/>
-        </w:rPr>
-        <w:t>расскажем</w:t>
-      </w:r>
-      <w:proofErr w:type="gramEnd"/>
-      <w:r>
-        <w:rPr>
-          <w:rFonts w:ascii="Times New Roman" w:hAnsi="Times New Roman" w:cs="Times New Roman"/>
-          <w:sz w:val="24"/>
-          <w:szCs w:val="24"/>
-        </w:rPr>
-        <w:t xml:space="preserve"> что это такое и для чего он нужен. </w:t>
+        <w:t xml:space="preserve">елью дипломного проекта является создание блога, то немного расскажем что это такое и для чего он нужен. </w:t>
       </w:r>
       <w:r>
         <w:rPr>
@@ -911,9 +557,26 @@
           <w:szCs w:val="24"/>
           <w:shd w:val="clear" w:color="auto" w:fill="FFFFFF"/>
         </w:rPr>
-        <w:t>блог (</w:t>
-      </w:r>
-      <w:proofErr w:type="spellStart"/>
+        <w:t>блог (blog)</w:t>
+      </w:r>
+      <w:r>
+        <w:rPr>
+          <w:rFonts w:ascii="Times New Roman" w:hAnsi="Times New Roman" w:cs="Times New Roman"/>
+          <w:sz w:val="24"/>
+          <w:szCs w:val="24"/>
+          <w:shd w:val="clear" w:color="auto" w:fill="FFFFFF"/>
+        </w:rPr>
+        <w:t xml:space="preserve"> -</w:t>
+      </w:r>
+      <w:r>
+        <w:rPr>
+          <w:rFonts w:ascii="Times New Roman" w:hAnsi="Times New Roman" w:cs="Times New Roman"/>
+          <w:sz w:val="24"/>
+          <w:szCs w:val="24"/>
+          <w:shd w:val="clear" w:color="auto" w:fill="FFFFFF"/>
+        </w:rPr>
+        <w:t xml:space="preserve"> это сокращение от английского </w:t>
+      </w:r>
       <w:r>
         <w:rPr>
           <w:rStyle w:val="a3"/>
@@ -924,99 +587,8 @@
           <w:szCs w:val="24"/>
           <w:shd w:val="clear" w:color="auto" w:fill="FFFFFF"/>
         </w:rPr>
-        <w:t>blog</w:t>
-      </w:r>
-      <w:proofErr w:type="spellEnd"/>
-      <w:r>
-        <w:rPr>
-          <w:rStyle w:val="a3"/>
-          <w:rFonts w:ascii="Times New Roman" w:hAnsi="Times New Roman" w:cs="Times New Roman"/>
-          <w:b w:val="0"/>
-          <w:bCs w:val="0"/>
-          <w:sz w:val="24"/>
-          <w:szCs w:val="24"/>
-          <w:shd w:val="clear" w:color="auto" w:fill="FFFFFF"/>
-        </w:rPr>
-        <w:t>)</w:t>
-      </w:r>
-      <w:r>
-        <w:rPr>
-          <w:rFonts w:ascii="Times New Roman" w:hAnsi="Times New Roman" w:cs="Times New Roman"/>
-          <w:sz w:val="24"/>
-          <w:szCs w:val="24"/>
-          <w:shd w:val="clear" w:color="auto" w:fill="FFFFFF"/>
-        </w:rPr>
-        <w:t xml:space="preserve"> </w:t>
-      </w:r>
-      <w:proofErr w:type="gramStart"/>
-      <w:r>
-        <w:rPr>
-          <w:rFonts w:ascii="Times New Roman" w:hAnsi="Times New Roman" w:cs="Times New Roman"/>
-          <w:sz w:val="24"/>
-          <w:szCs w:val="24"/>
-          <w:shd w:val="clear" w:color="auto" w:fill="FFFFFF"/>
-        </w:rPr>
-        <w:t>-</w:t>
-      </w:r>
-      <w:r>
-        <w:rPr>
-          <w:rFonts w:ascii="Times New Roman" w:hAnsi="Times New Roman" w:cs="Times New Roman"/>
-          <w:sz w:val="24"/>
-          <w:szCs w:val="24"/>
-          <w:shd w:val="clear" w:color="auto" w:fill="FFFFFF"/>
-        </w:rPr>
-        <w:t xml:space="preserve"> это</w:t>
-      </w:r>
-      <w:proofErr w:type="gramEnd"/>
-      <w:r>
-        <w:rPr>
-          <w:rFonts w:ascii="Times New Roman" w:hAnsi="Times New Roman" w:cs="Times New Roman"/>
-          <w:sz w:val="24"/>
-          <w:szCs w:val="24"/>
-          <w:shd w:val="clear" w:color="auto" w:fill="FFFFFF"/>
-        </w:rPr>
-        <w:t xml:space="preserve"> сокращение от английского </w:t>
-      </w:r>
-      <w:proofErr w:type="spellStart"/>
-      <w:r>
-        <w:rPr>
-          <w:rStyle w:val="a3"/>
-          <w:rFonts w:ascii="Times New Roman" w:hAnsi="Times New Roman" w:cs="Times New Roman"/>
-          <w:b w:val="0"/>
-          <w:bCs w:val="0"/>
-          <w:sz w:val="24"/>
-          <w:szCs w:val="24"/>
-          <w:shd w:val="clear" w:color="auto" w:fill="FFFFFF"/>
-        </w:rPr>
-        <w:t>web</w:t>
-      </w:r>
-      <w:proofErr w:type="spellEnd"/>
-      <w:r>
-        <w:rPr>
-          <w:rStyle w:val="a3"/>
-          <w:rFonts w:ascii="Times New Roman" w:hAnsi="Times New Roman" w:cs="Times New Roman"/>
-          <w:b w:val="0"/>
-          <w:bCs w:val="0"/>
-          <w:sz w:val="24"/>
-          <w:szCs w:val="24"/>
-          <w:shd w:val="clear" w:color="auto" w:fill="FFFFFF"/>
-        </w:rPr>
-        <w:t xml:space="preserve"> </w:t>
-      </w:r>
-      <w:proofErr w:type="spellStart"/>
-      <w:r>
-        <w:rPr>
-          <w:rStyle w:val="a3"/>
-          <w:rFonts w:ascii="Times New Roman" w:hAnsi="Times New Roman" w:cs="Times New Roman"/>
-          <w:b w:val="0"/>
-          <w:bCs w:val="0"/>
-          <w:sz w:val="24"/>
-          <w:szCs w:val="24"/>
-          <w:shd w:val="clear" w:color="auto" w:fill="FFFFFF"/>
-        </w:rPr>
-        <w:t>log</w:t>
-      </w:r>
-      <w:proofErr w:type="spellEnd"/>
+        <w:t>web log</w:t>
+      </w:r>
       <w:r>
         <w:rPr>
           <w:rFonts w:ascii="Times New Roman" w:hAnsi="Times New Roman" w:cs="Times New Roman"/>
@@ -1358,27 +930,7 @@
           <w:szCs w:val="24"/>
           <w:highlight w:val="green"/>
         </w:rPr>
-        <w:t xml:space="preserve">(написание заголовков и текстов статей, а </w:t>
-      </w:r>
-      <w:proofErr w:type="gramStart"/>
-      <w:r>
-        <w:rPr>
-          <w:rFonts w:ascii="Times New Roman" w:hAnsi="Times New Roman" w:cs="Times New Roman"/>
-          <w:sz w:val="24"/>
-          <w:szCs w:val="24"/>
-          <w:highlight w:val="green"/>
-        </w:rPr>
-        <w:t>так же</w:t>
-      </w:r>
-      <w:proofErr w:type="gramEnd"/>
-      <w:r>
-        <w:rPr>
-          <w:rFonts w:ascii="Times New Roman" w:hAnsi="Times New Roman" w:cs="Times New Roman"/>
-          <w:sz w:val="24"/>
-          <w:szCs w:val="24"/>
-          <w:highlight w:val="green"/>
-        </w:rPr>
-        <w:t xml:space="preserve"> добавление изображения к ним)</w:t>
+        <w:t>(написание заголовков и текстов статей, а так же добавление изображения к ним)</w:t>
       </w:r>
     </w:p>
     <w:p>
@@ -1634,21 +1186,7 @@
         <w:rPr>
           <w:color w:val="000000"/>
         </w:rPr>
-        <w:t xml:space="preserve"> Работая с </w:t>
-      </w:r>
-      <w:proofErr w:type="spellStart"/>
-      <w:r>
-        <w:rPr>
-          <w:color w:val="000000"/>
-        </w:rPr>
-        <w:t>Flask</w:t>
-      </w:r>
-      <w:proofErr w:type="spellEnd"/>
-      <w:r>
-        <w:rPr>
-          <w:color w:val="000000"/>
-        </w:rPr>
-        <w:t>, программист может выбирать только необходимые встроенные инструменты и подключать дополнительные внешние, не перегружая проект лишними модулями.</w:t>
+        <w:t xml:space="preserve"> Работая с Flask, программист может выбирать только необходимые встроенные инструменты и подключать дополнительные внешние, не перегружая проект лишними модулями.</w:t>
       </w:r>
     </w:p>
     <w:p>
@@ -1677,21 +1215,7 @@
         <w:rPr>
           <w:color w:val="000000"/>
         </w:rPr>
-        <w:t xml:space="preserve"> У </w:t>
-      </w:r>
-      <w:proofErr w:type="spellStart"/>
-      <w:r>
-        <w:rPr>
-          <w:color w:val="000000"/>
-        </w:rPr>
-        <w:t>Flask</w:t>
-      </w:r>
-      <w:proofErr w:type="spellEnd"/>
-      <w:r>
-        <w:rPr>
-          <w:color w:val="000000"/>
-        </w:rPr>
-        <w:t xml:space="preserve"> много расширений и плагинов, которые помогают быстро добавить новую функциональность. Например, авторизацию, управление базами данных и работу с формами.</w:t>
+        <w:t xml:space="preserve"> У Flask много расширений и плагинов, которые помогают быстро добавить новую функциональность. Например, авторизацию, управление базами данных и работу с формами.</w:t>
       </w:r>
     </w:p>
     <w:p>
@@ -1734,19 +1258,11 @@
         </w:rPr>
         <w:t xml:space="preserve"> </w:t>
       </w:r>
-      <w:proofErr w:type="spellStart"/>
-      <w:r>
-        <w:rPr>
-          <w:color w:val="000000"/>
-        </w:rPr>
-        <w:t>Flask</w:t>
-      </w:r>
-      <w:proofErr w:type="spellEnd"/>
-      <w:r>
-        <w:rPr>
-          <w:color w:val="000000"/>
-        </w:rPr>
-        <w:t xml:space="preserve"> простой синтаксис, что делает изучение этого фреймворка более простым, а также позволяет быстрее создавать прототипы веб-приложений.</w:t>
+      <w:r>
+        <w:rPr>
+          <w:color w:val="000000"/>
+        </w:rPr>
+        <w:t>Flask простой синтаксис, что делает изучение этого фреймворка более простым, а также позволяет быстрее создавать прототипы веб-приложений.</w:t>
       </w:r>
     </w:p>
     <w:p>
@@ -1764,24 +1280,14 @@
         </w:rPr>
         <w:t xml:space="preserve">В проекте </w:t>
       </w:r>
-      <w:proofErr w:type="spellStart"/>
-      <w:r>
-        <w:t>Flask</w:t>
-      </w:r>
-      <w:proofErr w:type="spellEnd"/>
-      <w:r>
-        <w:t>, как базовый фреймворк, функционирует в роли веб-сервера, обрабатывающего HTTP-запросы и возвращающего HTTP-ответы</w:t>
+      <w:r>
+        <w:t>Flask, как базовый фреймворк, функционирует в роли веб-сервера, обрабатывающего HTTP-запросы и возвращающего HTTP-ответы</w:t>
       </w:r>
       <w:r>
         <w:t xml:space="preserve">. </w:t>
       </w:r>
-      <w:proofErr w:type="spellStart"/>
-      <w:r>
-        <w:t>Flask</w:t>
-      </w:r>
-      <w:proofErr w:type="spellEnd"/>
-      <w:r>
-        <w:t xml:space="preserve"> использует механизм маршрутизации для управления потоком данных при входящих HTTP-запросах. </w:t>
+      <w:r>
+        <w:t xml:space="preserve">Flask использует механизм маршрутизации для управления потоком данных при входящих HTTP-запросах. </w:t>
       </w:r>
       <w:r>
         <w:t>Благодаря этому возможно</w:t>
@@ -1798,13 +1304,8 @@
       <w:r>
         <w:t xml:space="preserve">Фреймворк </w:t>
       </w:r>
-      <w:proofErr w:type="spellStart"/>
-      <w:r>
-        <w:t>Flask</w:t>
-      </w:r>
-      <w:proofErr w:type="spellEnd"/>
-      <w:r>
-        <w:t xml:space="preserve"> поддерживает использование шаблонов Jinja2 для создания веб-страниц. Шаблоны представляют собой файлы, содержащие HTML-разметку с использованием специальных тегов и переменных, которые могут быть заменены на данные во время выполнения. </w:t>
+      <w:r>
+        <w:t xml:space="preserve">Flask поддерживает использование шаблонов Jinja2 для создания веб-страниц. Шаблоны представляют собой файлы, содержащие HTML-разметку с использованием специальных тегов и переменных, которые могут быть заменены на данные во время выполнения. </w:t>
       </w:r>
       <w:r>
         <w:t xml:space="preserve">Для обработки входящих запросов и возвращения соответствующих ответов во </w:t>
@@ -1883,7 +1384,6 @@
         </w:rPr>
         <w:t>-</w:t>
       </w:r>
-      <w:proofErr w:type="spellStart"/>
       <w:r>
         <w:rPr>
           <w:rFonts w:eastAsia="IBMPlexSans-Regular"/>
@@ -1891,7 +1391,6 @@
         </w:rPr>
         <w:t>WTForm</w:t>
       </w:r>
-      <w:proofErr w:type="spellEnd"/>
       <w:r>
         <w:rPr>
           <w:rFonts w:eastAsia="IBMPlexSans-Regular"/>
@@ -1915,23 +1414,7 @@
         </w:r>
       </w:hyperlink>
       <w:r>
-        <w:t xml:space="preserve">, интегрирующее библиотеку </w:t>
-      </w:r>
-      <w:proofErr w:type="spellStart"/>
-      <w:r>
-        <w:t>WTForms</w:t>
-      </w:r>
-      <w:proofErr w:type="spellEnd"/>
-      <w:r>
-        <w:t xml:space="preserve">, которая предоставляет полезные функции для простого создания и обработки форм в веб-приложении </w:t>
-      </w:r>
-      <w:proofErr w:type="spellStart"/>
-      <w:r>
-        <w:t>Flask</w:t>
-      </w:r>
-      <w:proofErr w:type="spellEnd"/>
-      <w:r>
-        <w:t xml:space="preserve">. </w:t>
+        <w:t xml:space="preserve">, интегрирующее библиотеку WTForms, которая предоставляет полезные функции для простого создания и обработки форм в веб-приложении Flask. </w:t>
       </w:r>
       <w:r>
         <w:rPr>
@@ -2007,9 +1490,8 @@
           <w:szCs w:val="24"/>
           <w:shd w:val="clear" w:color="auto" w:fill="FFFFFF"/>
         </w:rPr>
-        <w:t xml:space="preserve">который позволяет создавать независимые модули приложения. Каждый модуль может иметь свой собственный маршрутизатор, шаблоны, статические файлы и другие ресурсы. Это позволяет легко масштабировать приложение и делить его на логические компоненты </w:t>
-      </w:r>
-      <w:proofErr w:type="spellStart"/>
+        <w:t>который позволяет создавать независимые модули приложения. Каждый модуль может иметь свой собственный маршрутизатор, шаблоны, статические файлы и другие ресурсы. Это позволяет легко масштабировать приложение и делить его на логические компоненты Bluepri</w:t>
+      </w:r>
       <w:r>
         <w:rPr>
           <w:rFonts w:ascii="Times New Roman" w:hAnsi="Times New Roman" w:cs="Times New Roman"/>
@@ -2017,10 +1499,10 @@
           <w:sz w:val="24"/>
           <w:szCs w:val="24"/>
           <w:shd w:val="clear" w:color="auto" w:fill="FFFFFF"/>
-        </w:rPr>
-        <w:t>Bluepri</w:t>
-      </w:r>
-      <w:proofErr w:type="spellEnd"/>
+          <w:lang w:val="en-US"/>
+        </w:rPr>
+        <w:t>n</w:t>
+      </w:r>
       <w:r>
         <w:rPr>
           <w:rFonts w:ascii="Times New Roman" w:hAnsi="Times New Roman" w:cs="Times New Roman"/>
@@ -2028,31 +1510,8 @@
           <w:sz w:val="24"/>
           <w:szCs w:val="24"/>
           <w:shd w:val="clear" w:color="auto" w:fill="FFFFFF"/>
-          <w:lang w:val="en-US"/>
-        </w:rPr>
-        <w:t>n</w:t>
-      </w:r>
-      <w:proofErr w:type="spellStart"/>
-      <w:r>
-        <w:rPr>
-          <w:rFonts w:ascii="Times New Roman" w:hAnsi="Times New Roman" w:cs="Times New Roman"/>
-          <w:color w:val="333333"/>
-          <w:sz w:val="24"/>
-          <w:szCs w:val="24"/>
-          <w:shd w:val="clear" w:color="auto" w:fill="FFFFFF"/>
-        </w:rPr>
-        <w:t>ts</w:t>
-      </w:r>
-      <w:proofErr w:type="spellEnd"/>
-      <w:r>
-        <w:rPr>
-          <w:rFonts w:ascii="Times New Roman" w:hAnsi="Times New Roman" w:cs="Times New Roman"/>
-          <w:color w:val="333333"/>
-          <w:sz w:val="24"/>
-          <w:szCs w:val="24"/>
-          <w:shd w:val="clear" w:color="auto" w:fill="FFFFFF"/>
-        </w:rPr>
-        <w:t xml:space="preserve"> также упрощают тестирование и отладку приложения, так как каждый модуль </w:t>
+        </w:rPr>
+        <w:t xml:space="preserve">ts также упрощают тестирование и отладку приложения, так как каждый модуль </w:t>
       </w:r>
       <w:r>
         <w:rPr>
@@ -2075,7 +1534,6 @@
         </w:rPr>
         <w:t xml:space="preserve"> </w:t>
       </w:r>
-      <w:proofErr w:type="gramStart"/>
       <w:r>
         <w:rPr>
           <w:rFonts w:ascii="Times New Roman" w:hAnsi="Times New Roman" w:cs="Times New Roman"/>
@@ -2103,18 +1561,7 @@
           <w:szCs w:val="24"/>
           <w:shd w:val="clear" w:color="auto" w:fill="FFFFFF"/>
         </w:rPr>
-        <w:t>https://flask.ivan-shamaev.ru/approaches-to-development-flask-app-in-python/</w:t>
-      </w:r>
-      <w:proofErr w:type="gramEnd"/>
-      <w:r>
-        <w:rPr>
-          <w:rFonts w:ascii="Times New Roman" w:hAnsi="Times New Roman" w:cs="Times New Roman"/>
-          <w:color w:val="00B0F0"/>
-          <w:sz w:val="24"/>
-          <w:szCs w:val="24"/>
-          <w:shd w:val="clear" w:color="auto" w:fill="FFFFFF"/>
-        </w:rPr>
-        <w:t>)</w:t>
+        <w:t>https://flask.ivan-shamaev.ru/approaches-to-development-flask-app-in-python/)</w:t>
       </w:r>
       <w:r>
         <w:rPr>
@@ -2164,15 +1611,7 @@
         <w:t>Login</w:t>
       </w:r>
       <w:r>
-        <w:t xml:space="preserve"> который обеспечивает управление сеансами пользователей для </w:t>
-      </w:r>
-      <w:proofErr w:type="spellStart"/>
-      <w:r>
-        <w:t>Flask</w:t>
-      </w:r>
-      <w:proofErr w:type="spellEnd"/>
-      <w:r>
-        <w:t>. Он выполняет обычные задачи по входу в систему, выходу из системы и запоминанию сеансов ваших пользователей в течение длительных периодов времени</w:t>
+        <w:t xml:space="preserve"> который обеспечивает управление сеансами пользователей для Flask. Он выполняет обычные задачи по входу в систему, выходу из системы и запоминанию сеансов ваших пользователей в течение длительных периодов времени</w:t>
       </w:r>
       <w:r>
         <w:t xml:space="preserve"> </w:t>
@@ -2181,19 +1620,7 @@
         <w:rPr>
           <w:color w:val="4472C4" w:themeColor="accent1"/>
         </w:rPr>
-        <w:t>(</w:t>
-      </w:r>
-      <w:r>
-        <w:rPr>
-          <w:color w:val="4472C4" w:themeColor="accent1"/>
-        </w:rPr>
-        <w:t>https://flask-login.readthedocs.io/en/latest/index.html#custom-login-using-request-loader</w:t>
-      </w:r>
-      <w:r>
-        <w:rPr>
-          <w:color w:val="4472C4" w:themeColor="accent1"/>
-        </w:rPr>
-        <w:t>)</w:t>
+        <w:t>(https://flask-login.readthedocs.io/en/latest/index.html#custom-login-using-request-loader)</w:t>
       </w:r>
       <w:r>
         <w:t>, что позволяет:</w:t>
@@ -2217,13 +1644,7 @@
         <w:rPr>
           <w:color w:val="000000"/>
         </w:rPr>
-        <w:t>Сохраняйте идентификатор активного пользователя в</w:t>
-      </w:r>
-      <w:r>
-        <w:rPr>
-          <w:color w:val="000000"/>
-        </w:rPr>
-        <w:t xml:space="preserve"> сеансе </w:t>
+        <w:t xml:space="preserve">Сохраняйте идентификатор активного пользователя в сеансе </w:t>
       </w:r>
       <w:r>
         <w:rPr>
@@ -2236,25 +1657,7 @@
         <w:rPr>
           <w:color w:val="000000"/>
         </w:rPr>
-        <w:t xml:space="preserve"> </w:t>
-      </w:r>
-      <w:r>
-        <w:rPr>
-          <w:color w:val="000000"/>
-        </w:rPr>
-        <w:t xml:space="preserve">и позволяйте </w:t>
-      </w:r>
-      <w:r>
-        <w:rPr>
-          <w:color w:val="000000"/>
-        </w:rPr>
-        <w:t>ему</w:t>
-      </w:r>
-      <w:r>
-        <w:rPr>
-          <w:color w:val="000000"/>
-        </w:rPr>
-        <w:t xml:space="preserve"> легко входить в систему и выходить из нее.</w:t>
+        <w:t xml:space="preserve"> и позволяйте ему легко входить в систему и выходить из нее.</w:t>
       </w:r>
     </w:p>
     <w:p>
@@ -2276,40 +1679,16 @@
         </w:rPr>
         <w:t>Позволяет ограничить просмотр только вошедшими в систему (или вышедшими из системы) пользователями. (</w:t>
       </w:r>
-      <w:proofErr w:type="spellStart"/>
-      <w:r>
-        <w:rPr>
-          <w:color w:val="000000"/>
-        </w:rPr>
-        <w:fldChar w:fldCharType="begin"/>
-      </w:r>
-      <w:r>
-        <w:rPr>
-          <w:color w:val="000000"/>
-        </w:rPr>
-        <w:instrText xml:space="preserve"> HYPERLINK "https://flask-login.readthedocs.io/en/latest/index.html" \l "flask_login.login_required" \o "flask_login.login_required" </w:instrText>
-      </w:r>
-      <w:r>
-        <w:rPr>
-          <w:color w:val="000000"/>
-        </w:rPr>
-        <w:fldChar w:fldCharType="separate"/>
-      </w:r>
-      <w:r>
-        <w:rPr>
-          <w:rStyle w:val="pre"/>
-          <w:color w:val="0000FF"/>
-          <w:u w:val="single"/>
-        </w:rPr>
-        <w:t>login_required</w:t>
-      </w:r>
-      <w:proofErr w:type="spellEnd"/>
-      <w:r>
-        <w:rPr>
-          <w:color w:val="000000"/>
-        </w:rPr>
-        <w:fldChar w:fldCharType="end"/>
-      </w:r>
+      <w:hyperlink r:id="rId14" w:anchor="flask_login.login_required" w:tooltip="flask_login.login_required" w:history="1">
+        <w:r>
+          <w:rPr>
+            <w:rStyle w:val="pre"/>
+            <w:color w:val="0000FF"/>
+            <w:u w:val="single"/>
+          </w:rPr>
+          <w:t>login_required</w:t>
+        </w:r>
+      </w:hyperlink>
       <w:r>
         <w:rPr>
           <w:color w:val="000000"/>
@@ -2426,7 +1805,6 @@
         </w:rPr>
         <w:t xml:space="preserve"> </w:t>
       </w:r>
-      <w:proofErr w:type="spellStart"/>
       <w:r>
         <w:rPr>
           <w:rFonts w:ascii="Times New Roman" w:hAnsi="Times New Roman" w:cs="Times New Roman"/>
@@ -2435,7 +1813,6 @@
         </w:rPr>
         <w:t>SQLite</w:t>
       </w:r>
-      <w:proofErr w:type="spellEnd"/>
       <w:r>
         <w:rPr>
           <w:rFonts w:ascii="Times New Roman" w:hAnsi="Times New Roman" w:cs="Times New Roman"/>
@@ -2478,9 +1855,8 @@
           <w:szCs w:val="24"/>
           <w:shd w:val="clear" w:color="auto" w:fill="FFFFFF"/>
         </w:rPr>
-        <w:t xml:space="preserve"> написанная на языке C (ANSI-C), которая реализует движок для работы с реляционными БД. Основное отличие </w:t>
-      </w:r>
-      <w:proofErr w:type="spellStart"/>
+        <w:t xml:space="preserve"> написанная на языке C (ANSI-C), которая реализует движок для работы с реляционными БД. Основное отличие SQLite от других систем управления БД, таких как MS SQL Server, MySQL и Postgres, заключается в том, что для работы с ней не требуется отдельный сервер БД. Эта СУБД представляет собой встраиваемый движок, который напрямую работает с файлом базы данных на диске</w:t>
+      </w:r>
       <w:r>
         <w:rPr>
           <w:rFonts w:ascii="Times New Roman" w:hAnsi="Times New Roman" w:cs="Times New Roman"/>
@@ -2489,9 +1865,8 @@
           <w:szCs w:val="24"/>
           <w:shd w:val="clear" w:color="auto" w:fill="FFFFFF"/>
         </w:rPr>
-        <w:t>SQLite</w:t>
-      </w:r>
-      <w:proofErr w:type="spellEnd"/>
+        <w:t xml:space="preserve"> (все данные хранятся и обрабатываются на одном устройстве)</w:t>
+      </w:r>
       <w:r>
         <w:rPr>
           <w:rFonts w:ascii="Times New Roman" w:hAnsi="Times New Roman" w:cs="Times New Roman"/>
@@ -2500,71 +1875,7 @@
           <w:szCs w:val="24"/>
           <w:shd w:val="clear" w:color="auto" w:fill="FFFFFF"/>
         </w:rPr>
-        <w:t xml:space="preserve"> от других систем управления БД, таких как MS SQL Server, MySQL и </w:t>
-      </w:r>
-      <w:proofErr w:type="spellStart"/>
-      <w:r>
-        <w:rPr>
-          <w:rFonts w:ascii="Times New Roman" w:hAnsi="Times New Roman" w:cs="Times New Roman"/>
-          <w:color w:val="111111"/>
-          <w:sz w:val="24"/>
-          <w:szCs w:val="24"/>
-          <w:shd w:val="clear" w:color="auto" w:fill="FFFFFF"/>
-        </w:rPr>
-        <w:t>Postgres</w:t>
-      </w:r>
-      <w:proofErr w:type="spellEnd"/>
-      <w:r>
-        <w:rPr>
-          <w:rFonts w:ascii="Times New Roman" w:hAnsi="Times New Roman" w:cs="Times New Roman"/>
-          <w:color w:val="111111"/>
-          <w:sz w:val="24"/>
-          <w:szCs w:val="24"/>
-          <w:shd w:val="clear" w:color="auto" w:fill="FFFFFF"/>
-        </w:rPr>
-        <w:t>, заключается в том, что для работы с ней не требуется отдельный сервер БД. Эта СУБД представляет собой встраиваемый движок, который напрямую работает с файлом базы данных на диске</w:t>
-      </w:r>
-      <w:r>
-        <w:rPr>
-          <w:rFonts w:ascii="Times New Roman" w:hAnsi="Times New Roman" w:cs="Times New Roman"/>
-          <w:color w:val="111111"/>
-          <w:sz w:val="24"/>
-          <w:szCs w:val="24"/>
-          <w:shd w:val="clear" w:color="auto" w:fill="FFFFFF"/>
-        </w:rPr>
-        <w:t xml:space="preserve"> (все данные хранятся и обрабатываются на одном устройстве)</w:t>
-      </w:r>
-      <w:r>
-        <w:rPr>
-          <w:rFonts w:ascii="Times New Roman" w:hAnsi="Times New Roman" w:cs="Times New Roman"/>
-          <w:color w:val="111111"/>
-          <w:sz w:val="24"/>
-          <w:szCs w:val="24"/>
-          <w:shd w:val="clear" w:color="auto" w:fill="FFFFFF"/>
-        </w:rPr>
-        <w:t xml:space="preserve">. Поэтому нет необходимости устанавливать или конфигурировать сервер </w:t>
-      </w:r>
-      <w:proofErr w:type="spellStart"/>
-      <w:r>
-        <w:rPr>
-          <w:rFonts w:ascii="Times New Roman" w:hAnsi="Times New Roman" w:cs="Times New Roman"/>
-          <w:color w:val="111111"/>
-          <w:sz w:val="24"/>
-          <w:szCs w:val="24"/>
-          <w:shd w:val="clear" w:color="auto" w:fill="FFFFFF"/>
-        </w:rPr>
-        <w:t>SQLite</w:t>
-      </w:r>
-      <w:proofErr w:type="spellEnd"/>
-      <w:r>
-        <w:rPr>
-          <w:rFonts w:ascii="Times New Roman" w:hAnsi="Times New Roman" w:cs="Times New Roman"/>
-          <w:color w:val="111111"/>
-          <w:sz w:val="24"/>
-          <w:szCs w:val="24"/>
-          <w:shd w:val="clear" w:color="auto" w:fill="FFFFFF"/>
-        </w:rPr>
-        <w:t xml:space="preserve"> для работы с БД.</w:t>
+        <w:t>. Поэтому нет необходимости устанавливать или конфигурировать сервер SQLite для работы с БД.</w:t>
       </w:r>
     </w:p>
     <w:p>
@@ -2580,7 +1891,6 @@
           <w:shd w:val="clear" w:color="auto" w:fill="FFFFFF"/>
         </w:rPr>
       </w:pPr>
-      <w:proofErr w:type="spellStart"/>
       <w:r>
         <w:rPr>
           <w:rFonts w:ascii="Times New Roman" w:hAnsi="Times New Roman" w:cs="Times New Roman"/>
@@ -2589,116 +1899,7 @@
           <w:szCs w:val="24"/>
           <w:shd w:val="clear" w:color="auto" w:fill="FFFFFF"/>
         </w:rPr>
-        <w:t>Flask</w:t>
-      </w:r>
-      <w:proofErr w:type="spellEnd"/>
-      <w:r>
-        <w:rPr>
-          <w:rFonts w:ascii="Times New Roman" w:hAnsi="Times New Roman" w:cs="Times New Roman"/>
-          <w:color w:val="2B2B2B"/>
-          <w:sz w:val="24"/>
-          <w:szCs w:val="24"/>
-          <w:shd w:val="clear" w:color="auto" w:fill="FFFFFF"/>
-        </w:rPr>
-        <w:t xml:space="preserve"> имеет множество ORM-библиотек, таких как </w:t>
-      </w:r>
-      <w:proofErr w:type="spellStart"/>
-      <w:r>
-        <w:rPr>
-          <w:rFonts w:ascii="Times New Roman" w:hAnsi="Times New Roman" w:cs="Times New Roman"/>
-          <w:color w:val="2B2B2B"/>
-          <w:sz w:val="24"/>
-          <w:szCs w:val="24"/>
-          <w:shd w:val="clear" w:color="auto" w:fill="FFFFFF"/>
-        </w:rPr>
-        <w:t>SQLAlchemy</w:t>
-      </w:r>
-      <w:proofErr w:type="spellEnd"/>
-      <w:r>
-        <w:rPr>
-          <w:rFonts w:ascii="Times New Roman" w:hAnsi="Times New Roman" w:cs="Times New Roman"/>
-          <w:color w:val="2B2B2B"/>
-          <w:sz w:val="24"/>
-          <w:szCs w:val="24"/>
-          <w:shd w:val="clear" w:color="auto" w:fill="FFFFFF"/>
-        </w:rPr>
-        <w:t xml:space="preserve">, </w:t>
-      </w:r>
-      <w:proofErr w:type="spellStart"/>
-      <w:r>
-        <w:rPr>
-          <w:rFonts w:ascii="Times New Roman" w:hAnsi="Times New Roman" w:cs="Times New Roman"/>
-          <w:color w:val="2B2B2B"/>
-          <w:sz w:val="24"/>
-          <w:szCs w:val="24"/>
-          <w:shd w:val="clear" w:color="auto" w:fill="FFFFFF"/>
-        </w:rPr>
-        <w:t>Peewee</w:t>
-      </w:r>
-      <w:proofErr w:type="spellEnd"/>
-      <w:r>
-        <w:rPr>
-          <w:rFonts w:ascii="Times New Roman" w:hAnsi="Times New Roman" w:cs="Times New Roman"/>
-          <w:color w:val="2B2B2B"/>
-          <w:sz w:val="24"/>
-          <w:szCs w:val="24"/>
-          <w:shd w:val="clear" w:color="auto" w:fill="FFFFFF"/>
-        </w:rPr>
-        <w:t xml:space="preserve">, </w:t>
-      </w:r>
-      <w:proofErr w:type="spellStart"/>
-      <w:r>
-        <w:rPr>
-          <w:rFonts w:ascii="Times New Roman" w:hAnsi="Times New Roman" w:cs="Times New Roman"/>
-          <w:color w:val="2B2B2B"/>
-          <w:sz w:val="24"/>
-          <w:szCs w:val="24"/>
-          <w:shd w:val="clear" w:color="auto" w:fill="FFFFFF"/>
-        </w:rPr>
-        <w:t>Pony</w:t>
-      </w:r>
-      <w:proofErr w:type="spellEnd"/>
-      <w:r>
-        <w:rPr>
-          <w:rFonts w:ascii="Times New Roman" w:hAnsi="Times New Roman" w:cs="Times New Roman"/>
-          <w:color w:val="2B2B2B"/>
-          <w:sz w:val="24"/>
-          <w:szCs w:val="24"/>
-          <w:shd w:val="clear" w:color="auto" w:fill="FFFFFF"/>
-        </w:rPr>
-        <w:t xml:space="preserve"> ORM и </w:t>
-      </w:r>
-      <w:proofErr w:type="spellStart"/>
-      <w:r>
-        <w:rPr>
-          <w:rFonts w:ascii="Times New Roman" w:hAnsi="Times New Roman" w:cs="Times New Roman"/>
-          <w:color w:val="2B2B2B"/>
-          <w:sz w:val="24"/>
-          <w:szCs w:val="24"/>
-          <w:shd w:val="clear" w:color="auto" w:fill="FFFFFF"/>
-        </w:rPr>
-        <w:t>Django</w:t>
-      </w:r>
-      <w:proofErr w:type="spellEnd"/>
-      <w:r>
-        <w:rPr>
-          <w:rFonts w:ascii="Times New Roman" w:hAnsi="Times New Roman" w:cs="Times New Roman"/>
-          <w:color w:val="2B2B2B"/>
-          <w:sz w:val="24"/>
-          <w:szCs w:val="24"/>
-          <w:shd w:val="clear" w:color="auto" w:fill="FFFFFF"/>
-        </w:rPr>
-        <w:t xml:space="preserve"> ORM.</w:t>
-      </w:r>
-      <w:r>
-        <w:rPr>
-          <w:rFonts w:ascii="Times New Roman" w:hAnsi="Times New Roman" w:cs="Times New Roman"/>
-          <w:color w:val="2B2B2B"/>
-          <w:sz w:val="24"/>
-          <w:szCs w:val="24"/>
-          <w:shd w:val="clear" w:color="auto" w:fill="FFFFFF"/>
-        </w:rPr>
-        <w:t xml:space="preserve"> </w:t>
+        <w:t xml:space="preserve">Flask имеет множество ORM-библиотек, таких как SQLAlchemy, Peewee, Pony ORM и Django ORM. </w:t>
       </w:r>
       <w:r>
         <w:rPr>
@@ -2776,27 +1977,7 @@
           <w:szCs w:val="24"/>
           <w:shd w:val="clear" w:color="auto" w:fill="FFFFFF"/>
         </w:rPr>
-        <w:t xml:space="preserve"> - это технология, которая позволяет работать с базами данных, используя объектно-ориентированный подход. ORM-библиотеки позволяют разработчикам использовать объекты и методы, а не SQL-запросы, для работы с базами данных.</w:t>
-      </w:r>
-      <w:r>
-        <w:rPr>
-          <w:rFonts w:ascii="Times New Roman" w:hAnsi="Times New Roman" w:cs="Times New Roman"/>
-          <w:color w:val="2B2B2B"/>
-          <w:sz w:val="24"/>
-          <w:szCs w:val="24"/>
-          <w:shd w:val="clear" w:color="auto" w:fill="FFFFFF"/>
-        </w:rPr>
-        <w:t xml:space="preserve"> </w:t>
-      </w:r>
-      <w:r>
-        <w:rPr>
-          <w:rFonts w:ascii="Times New Roman" w:hAnsi="Times New Roman" w:cs="Times New Roman"/>
-          <w:color w:val="2B2B2B"/>
-          <w:sz w:val="24"/>
-          <w:szCs w:val="24"/>
-          <w:shd w:val="clear" w:color="auto" w:fill="FFFFFF"/>
-        </w:rPr>
-        <w:t>Одним из основных преимуществ</w:t>
+        <w:t xml:space="preserve"> - это технология, которая позволяет работать с базами данных, используя объектно-ориентированный подход. ORM-библиотеки позволяют разработчикам использовать объекты и методы, а не SQL-запросы, для работы с базами данных. Одним из основных преимуществ</w:t>
       </w:r>
       <w:r>
         <w:rPr>
@@ -2895,7 +2076,6 @@
         </w:rPr>
         <w:t xml:space="preserve"> </w:t>
       </w:r>
-      <w:proofErr w:type="gramStart"/>
       <w:r>
         <w:rPr>
           <w:rFonts w:ascii="Times New Roman" w:hAnsi="Times New Roman" w:cs="Times New Roman"/>
@@ -2906,8 +2086,7 @@
         </w:rPr>
         <w:t>.(</w:t>
       </w:r>
-      <w:proofErr w:type="gramEnd"/>
-      <w:hyperlink r:id="rId14" w:history="1">
+      <w:hyperlink r:id="rId15" w:history="1">
         <w:r>
           <w:rPr>
             <w:rStyle w:val="a4"/>
@@ -2938,7 +2117,17 @@
           <w:szCs w:val="24"/>
           <w:shd w:val="clear" w:color="auto" w:fill="FFFFFF"/>
         </w:rPr>
-        <w:t>)</w:t>
+        <w:t>).</w:t>
+      </w:r>
+      <w:r>
+        <w:rPr>
+          <w:rFonts w:ascii="Times New Roman" w:hAnsi="Times New Roman" w:cs="Times New Roman"/>
+          <w:color w:val="111111"/>
+          <w:sz w:val="24"/>
+          <w:szCs w:val="24"/>
+          <w:shd w:val="clear" w:color="auto" w:fill="FFFFFF"/>
+        </w:rPr>
+        <w:t xml:space="preserve"> </w:t>
       </w:r>
       <w:r>
         <w:rPr>
@@ -2948,12 +2137,22 @@
           <w:szCs w:val="24"/>
           <w:shd w:val="clear" w:color="auto" w:fill="FFFFFF"/>
         </w:rPr>
-        <w:t>.</w:t>
-      </w:r>
-      <w:r>
-        <w:rPr>
-          <w:rFonts w:ascii="Times New Roman" w:hAnsi="Times New Roman" w:cs="Times New Roman"/>
-          <w:color w:val="111111"/>
+        <w:t>В нашем приложении для взаимодейст</w:t>
+      </w:r>
+      <w:r>
+        <w:rPr>
+          <w:rFonts w:ascii="Times New Roman" w:hAnsi="Times New Roman" w:cs="Times New Roman"/>
+          <w:color w:val="333333"/>
+          <w:sz w:val="24"/>
+          <w:szCs w:val="24"/>
+          <w:shd w:val="clear" w:color="auto" w:fill="FFFFFF"/>
+        </w:rPr>
+        <w:t>вия</w:t>
+      </w:r>
+      <w:r>
+        <w:rPr>
+          <w:rFonts w:ascii="Times New Roman" w:hAnsi="Times New Roman" w:cs="Times New Roman"/>
+          <w:color w:val="333333"/>
           <w:sz w:val="24"/>
           <w:szCs w:val="24"/>
           <w:shd w:val="clear" w:color="auto" w:fill="FFFFFF"/>
@@ -2967,8 +2166,9 @@
           <w:sz w:val="24"/>
           <w:szCs w:val="24"/>
           <w:shd w:val="clear" w:color="auto" w:fill="FFFFFF"/>
-        </w:rPr>
-        <w:t>В нашем приложении д</w:t>
+          <w:lang w:val="en-US"/>
+        </w:rPr>
+        <w:t>Flask</w:t>
       </w:r>
       <w:r>
         <w:rPr>
@@ -2978,86 +2178,15 @@
           <w:szCs w:val="24"/>
           <w:shd w:val="clear" w:color="auto" w:fill="FFFFFF"/>
         </w:rPr>
-        <w:t>ля</w:t>
-      </w:r>
-      <w:r>
-        <w:rPr>
-          <w:rFonts w:ascii="Times New Roman" w:hAnsi="Times New Roman" w:cs="Times New Roman"/>
-          <w:color w:val="333333"/>
-          <w:sz w:val="24"/>
-          <w:szCs w:val="24"/>
-          <w:shd w:val="clear" w:color="auto" w:fill="FFFFFF"/>
-        </w:rPr>
-        <w:t xml:space="preserve"> </w:t>
-      </w:r>
-      <w:r>
-        <w:rPr>
-          <w:rFonts w:ascii="Times New Roman" w:hAnsi="Times New Roman" w:cs="Times New Roman"/>
-          <w:color w:val="333333"/>
-          <w:sz w:val="24"/>
-          <w:szCs w:val="24"/>
-          <w:shd w:val="clear" w:color="auto" w:fill="FFFFFF"/>
-        </w:rPr>
-        <w:t>взаимодейст</w:t>
-      </w:r>
-      <w:r>
-        <w:rPr>
-          <w:rFonts w:ascii="Times New Roman" w:hAnsi="Times New Roman" w:cs="Times New Roman"/>
-          <w:color w:val="333333"/>
-          <w:sz w:val="24"/>
-          <w:szCs w:val="24"/>
-          <w:shd w:val="clear" w:color="auto" w:fill="FFFFFF"/>
-        </w:rPr>
-        <w:t>вия</w:t>
-      </w:r>
-      <w:r>
-        <w:rPr>
-          <w:rFonts w:ascii="Times New Roman" w:hAnsi="Times New Roman" w:cs="Times New Roman"/>
-          <w:color w:val="333333"/>
-          <w:sz w:val="24"/>
-          <w:szCs w:val="24"/>
-          <w:shd w:val="clear" w:color="auto" w:fill="FFFFFF"/>
-        </w:rPr>
-        <w:t xml:space="preserve"> </w:t>
-      </w:r>
-      <w:r>
-        <w:rPr>
-          <w:rFonts w:ascii="Times New Roman" w:hAnsi="Times New Roman" w:cs="Times New Roman"/>
-          <w:color w:val="333333"/>
-          <w:sz w:val="24"/>
-          <w:szCs w:val="24"/>
-          <w:shd w:val="clear" w:color="auto" w:fill="FFFFFF"/>
-          <w:lang w:val="en-US"/>
-        </w:rPr>
-        <w:t>Flask</w:t>
-      </w:r>
-      <w:r>
-        <w:rPr>
-          <w:rFonts w:ascii="Times New Roman" w:hAnsi="Times New Roman" w:cs="Times New Roman"/>
-          <w:color w:val="333333"/>
-          <w:sz w:val="24"/>
-          <w:szCs w:val="24"/>
-          <w:shd w:val="clear" w:color="auto" w:fill="FFFFFF"/>
-        </w:rPr>
         <w:t xml:space="preserve"> с базой данных используется расширение </w:t>
       </w:r>
-      <w:proofErr w:type="spellStart"/>
       <w:r>
         <w:rPr>
           <w:rFonts w:ascii="Times New Roman" w:eastAsia="IBMPlexSans-Regular" w:hAnsi="Times New Roman" w:cs="Times New Roman"/>
           <w:sz w:val="24"/>
           <w:szCs w:val="24"/>
         </w:rPr>
-        <w:t>Flask-SQLAlchemy</w:t>
-      </w:r>
-      <w:proofErr w:type="spellEnd"/>
-      <w:r>
-        <w:rPr>
-          <w:rFonts w:ascii="Times New Roman" w:eastAsia="IBMPlexSans-Regular" w:hAnsi="Times New Roman" w:cs="Times New Roman"/>
-          <w:sz w:val="24"/>
-          <w:szCs w:val="24"/>
-        </w:rPr>
-        <w:t xml:space="preserve">. Оно предоставляет удобный интерфейс для работы с базами данных, а также мощные инструменты для создания и управления моделями данных. </w:t>
+        <w:t xml:space="preserve">Flask-SQLAlchemy. Оно предоставляет удобный интерфейс для работы с базами данных, а также мощные инструменты для создания и управления моделями данных. </w:t>
       </w:r>
     </w:p>
     <w:p>

--- a/Введение+.docx
+++ b/Введение+.docx
@@ -47,7 +47,31 @@
           <w:szCs w:val="24"/>
         </w:rPr>
         <w:tab/>
-        <w:t xml:space="preserve">В качестве моего первого языка программирования был выбран один из самых популярных на сегодняшний день языков программирования </w:t>
+        <w:t>В качестве моего первого языка программирования</w:t>
+      </w:r>
+      <w:r>
+        <w:rPr>
+          <w:rFonts w:ascii="Times New Roman" w:hAnsi="Times New Roman" w:cs="Times New Roman"/>
+          <w:sz w:val="24"/>
+          <w:szCs w:val="24"/>
+        </w:rPr>
+        <w:t xml:space="preserve"> </w:t>
+      </w:r>
+      <w:r>
+        <w:rPr>
+          <w:rFonts w:ascii="Times New Roman" w:hAnsi="Times New Roman" w:cs="Times New Roman"/>
+          <w:sz w:val="24"/>
+          <w:szCs w:val="24"/>
+        </w:rPr>
+        <w:t>для изучения</w:t>
+      </w:r>
+      <w:r>
+        <w:rPr>
+          <w:rFonts w:ascii="Times New Roman" w:hAnsi="Times New Roman" w:cs="Times New Roman"/>
+          <w:sz w:val="24"/>
+          <w:szCs w:val="24"/>
+        </w:rPr>
+        <w:t xml:space="preserve"> был выбран один из самых популярных на сегодняшний день языков программирования </w:t>
       </w:r>
       <w:r>
         <w:rPr>
@@ -64,7 +88,23 @@
           <w:sz w:val="24"/>
           <w:szCs w:val="24"/>
         </w:rPr>
-        <w:t xml:space="preserve"> - </w:t>
+        <w:t xml:space="preserve"> </w:t>
+      </w:r>
+      <w:r>
+        <w:rPr>
+          <w:rFonts w:ascii="Times New Roman" w:hAnsi="Times New Roman" w:cs="Times New Roman"/>
+          <w:sz w:val="24"/>
+          <w:szCs w:val="24"/>
+        </w:rPr>
+        <w:t>–</w:t>
+      </w:r>
+      <w:r>
+        <w:rPr>
+          <w:rFonts w:ascii="Times New Roman" w:hAnsi="Times New Roman" w:cs="Times New Roman"/>
+          <w:sz w:val="24"/>
+          <w:szCs w:val="24"/>
+        </w:rPr>
+        <w:t xml:space="preserve"> </w:t>
       </w:r>
       <w:hyperlink r:id="rId5" w:tooltip="Высокоуровневый язык программирования" w:history="1">
         <w:r>
@@ -77,7 +117,31 @@
             <w:u w:val="none"/>
             <w:shd w:val="clear" w:color="auto" w:fill="FFFFFF"/>
           </w:rPr>
-          <w:t>высокоуровневый язык программирования</w:t>
+          <w:t>высокоуровневый</w:t>
+        </w:r>
+        <w:r>
+          <w:rPr>
+            <w:rStyle w:val="a4"/>
+            <w:rFonts w:ascii="Times New Roman" w:hAnsi="Times New Roman" w:cs="Times New Roman"/>
+            <w:color w:val="auto"/>
+            <w:sz w:val="24"/>
+            <w:szCs w:val="24"/>
+            <w:u w:val="none"/>
+            <w:shd w:val="clear" w:color="auto" w:fill="FFFFFF"/>
+          </w:rPr>
+          <w:t xml:space="preserve"> </w:t>
+        </w:r>
+        <w:r>
+          <w:rPr>
+            <w:rStyle w:val="a4"/>
+            <w:rFonts w:ascii="Times New Roman" w:hAnsi="Times New Roman" w:cs="Times New Roman"/>
+            <w:color w:val="auto"/>
+            <w:sz w:val="24"/>
+            <w:szCs w:val="24"/>
+            <w:u w:val="none"/>
+            <w:shd w:val="clear" w:color="auto" w:fill="FFFFFF"/>
+          </w:rPr>
+          <w:t>язык программирования</w:t>
         </w:r>
       </w:hyperlink>
       <w:r>
@@ -87,7 +151,25 @@
           <w:szCs w:val="24"/>
           <w:shd w:val="clear" w:color="auto" w:fill="FFFFFF"/>
         </w:rPr>
-        <w:t> общего назначения с </w:t>
+        <w:t xml:space="preserve"> </w:t>
+      </w:r>
+      <w:r>
+        <w:rPr>
+          <w:rFonts w:ascii="Times New Roman" w:hAnsi="Times New Roman" w:cs="Times New Roman"/>
+          <w:sz w:val="24"/>
+          <w:szCs w:val="24"/>
+          <w:shd w:val="clear" w:color="auto" w:fill="FFFFFF"/>
+        </w:rPr>
+        <w:t>общего назначения с</w:t>
+      </w:r>
+      <w:r>
+        <w:rPr>
+          <w:rFonts w:ascii="Times New Roman" w:hAnsi="Times New Roman" w:cs="Times New Roman"/>
+          <w:sz w:val="24"/>
+          <w:szCs w:val="24"/>
+          <w:shd w:val="clear" w:color="auto" w:fill="FFFFFF"/>
+        </w:rPr>
+        <w:t xml:space="preserve"> </w:t>
       </w:r>
       <w:hyperlink r:id="rId6" w:tooltip="Динамическая типизация" w:history="1">
         <w:r>
@@ -110,7 +192,7 @@
           <w:szCs w:val="24"/>
           <w:shd w:val="clear" w:color="auto" w:fill="FFFFFF"/>
         </w:rPr>
-        <w:t> </w:t>
+        <w:t xml:space="preserve"> </w:t>
       </w:r>
       <w:hyperlink r:id="rId7" w:tooltip="Строгая типизация" w:history="1">
         <w:r>
@@ -133,7 +215,16 @@
           <w:szCs w:val="24"/>
           <w:shd w:val="clear" w:color="auto" w:fill="FFFFFF"/>
         </w:rPr>
-        <w:t> типизацией и автоматическим управлением памятью, ориентированный на повышение производительности разработчика, читаемости </w:t>
+        <w:t xml:space="preserve"> </w:t>
+      </w:r>
+      <w:r>
+        <w:rPr>
+          <w:rFonts w:ascii="Times New Roman" w:hAnsi="Times New Roman" w:cs="Times New Roman"/>
+          <w:sz w:val="24"/>
+          <w:szCs w:val="24"/>
+          <w:shd w:val="clear" w:color="auto" w:fill="FFFFFF"/>
+        </w:rPr>
+        <w:t>типизацией и автоматическим управлением памятью, ориентированный на повышение производительности разработчика, читаемости </w:t>
       </w:r>
       <w:hyperlink r:id="rId8" w:tooltip="Исходный код" w:history="1">
         <w:r>
@@ -279,7 +370,161 @@
           <w:szCs w:val="24"/>
           <w:shd w:val="clear" w:color="auto" w:fill="FFFFFF"/>
         </w:rPr>
-        <w:t>- Чаще всего Python используют в веб-разработке. Для него написано множество фреймворков: FastAPI, Flask, Tornado, Pyramid, TurboGears, CherryPy и, самый популярный, Django (</w:t>
+        <w:t xml:space="preserve">- Чаще всего Python используют в веб-разработке. Для него написано множество фреймворков: </w:t>
+      </w:r>
+      <w:proofErr w:type="spellStart"/>
+      <w:r>
+        <w:rPr>
+          <w:rFonts w:ascii="Times New Roman" w:hAnsi="Times New Roman" w:cs="Times New Roman"/>
+          <w:color w:val="000000"/>
+          <w:sz w:val="24"/>
+          <w:szCs w:val="24"/>
+          <w:shd w:val="clear" w:color="auto" w:fill="FFFFFF"/>
+        </w:rPr>
+        <w:t>FastAPI</w:t>
+      </w:r>
+      <w:proofErr w:type="spellEnd"/>
+      <w:r>
+        <w:rPr>
+          <w:rFonts w:ascii="Times New Roman" w:hAnsi="Times New Roman" w:cs="Times New Roman"/>
+          <w:color w:val="000000"/>
+          <w:sz w:val="24"/>
+          <w:szCs w:val="24"/>
+          <w:shd w:val="clear" w:color="auto" w:fill="FFFFFF"/>
+        </w:rPr>
+        <w:t xml:space="preserve">, </w:t>
+      </w:r>
+      <w:proofErr w:type="spellStart"/>
+      <w:r>
+        <w:rPr>
+          <w:rFonts w:ascii="Times New Roman" w:hAnsi="Times New Roman" w:cs="Times New Roman"/>
+          <w:color w:val="000000"/>
+          <w:sz w:val="24"/>
+          <w:szCs w:val="24"/>
+          <w:shd w:val="clear" w:color="auto" w:fill="FFFFFF"/>
+        </w:rPr>
+        <w:t>Flask</w:t>
+      </w:r>
+      <w:proofErr w:type="spellEnd"/>
+      <w:r>
+        <w:rPr>
+          <w:rFonts w:ascii="Times New Roman" w:hAnsi="Times New Roman" w:cs="Times New Roman"/>
+          <w:color w:val="000000"/>
+          <w:sz w:val="24"/>
+          <w:szCs w:val="24"/>
+          <w:shd w:val="clear" w:color="auto" w:fill="FFFFFF"/>
+        </w:rPr>
+        <w:t xml:space="preserve">, </w:t>
+      </w:r>
+      <w:proofErr w:type="spellStart"/>
+      <w:r>
+        <w:rPr>
+          <w:rFonts w:ascii="Times New Roman" w:hAnsi="Times New Roman" w:cs="Times New Roman"/>
+          <w:color w:val="000000"/>
+          <w:sz w:val="24"/>
+          <w:szCs w:val="24"/>
+          <w:shd w:val="clear" w:color="auto" w:fill="FFFFFF"/>
+        </w:rPr>
+        <w:t>Tornado</w:t>
+      </w:r>
+      <w:proofErr w:type="spellEnd"/>
+      <w:r>
+        <w:rPr>
+          <w:rFonts w:ascii="Times New Roman" w:hAnsi="Times New Roman" w:cs="Times New Roman"/>
+          <w:color w:val="000000"/>
+          <w:sz w:val="24"/>
+          <w:szCs w:val="24"/>
+          <w:shd w:val="clear" w:color="auto" w:fill="FFFFFF"/>
+        </w:rPr>
+        <w:t xml:space="preserve">, </w:t>
+      </w:r>
+      <w:proofErr w:type="spellStart"/>
+      <w:r>
+        <w:rPr>
+          <w:rFonts w:ascii="Times New Roman" w:hAnsi="Times New Roman" w:cs="Times New Roman"/>
+          <w:color w:val="000000"/>
+          <w:sz w:val="24"/>
+          <w:szCs w:val="24"/>
+          <w:shd w:val="clear" w:color="auto" w:fill="FFFFFF"/>
+        </w:rPr>
+        <w:t>Pyramid</w:t>
+      </w:r>
+      <w:proofErr w:type="spellEnd"/>
+      <w:r>
+        <w:rPr>
+          <w:rFonts w:ascii="Times New Roman" w:hAnsi="Times New Roman" w:cs="Times New Roman"/>
+          <w:color w:val="000000"/>
+          <w:sz w:val="24"/>
+          <w:szCs w:val="24"/>
+          <w:shd w:val="clear" w:color="auto" w:fill="FFFFFF"/>
+        </w:rPr>
+        <w:t xml:space="preserve">, </w:t>
+      </w:r>
+      <w:proofErr w:type="spellStart"/>
+      <w:r>
+        <w:rPr>
+          <w:rFonts w:ascii="Times New Roman" w:hAnsi="Times New Roman" w:cs="Times New Roman"/>
+          <w:color w:val="000000"/>
+          <w:sz w:val="24"/>
+          <w:szCs w:val="24"/>
+          <w:shd w:val="clear" w:color="auto" w:fill="FFFFFF"/>
+        </w:rPr>
+        <w:t>TurboGears</w:t>
+      </w:r>
+      <w:proofErr w:type="spellEnd"/>
+      <w:r>
+        <w:rPr>
+          <w:rFonts w:ascii="Times New Roman" w:hAnsi="Times New Roman" w:cs="Times New Roman"/>
+          <w:color w:val="000000"/>
+          <w:sz w:val="24"/>
+          <w:szCs w:val="24"/>
+          <w:shd w:val="clear" w:color="auto" w:fill="FFFFFF"/>
+        </w:rPr>
+        <w:t xml:space="preserve">, </w:t>
+      </w:r>
+      <w:proofErr w:type="spellStart"/>
+      <w:r>
+        <w:rPr>
+          <w:rFonts w:ascii="Times New Roman" w:hAnsi="Times New Roman" w:cs="Times New Roman"/>
+          <w:color w:val="000000"/>
+          <w:sz w:val="24"/>
+          <w:szCs w:val="24"/>
+          <w:shd w:val="clear" w:color="auto" w:fill="FFFFFF"/>
+        </w:rPr>
+        <w:t>CherryPy</w:t>
+      </w:r>
+      <w:proofErr w:type="spellEnd"/>
+      <w:r>
+        <w:rPr>
+          <w:rFonts w:ascii="Times New Roman" w:hAnsi="Times New Roman" w:cs="Times New Roman"/>
+          <w:color w:val="000000"/>
+          <w:sz w:val="24"/>
+          <w:szCs w:val="24"/>
+          <w:shd w:val="clear" w:color="auto" w:fill="FFFFFF"/>
+        </w:rPr>
+        <w:t xml:space="preserve"> и, самый популярный, </w:t>
+      </w:r>
+      <w:proofErr w:type="spellStart"/>
+      <w:r>
+        <w:rPr>
+          <w:rFonts w:ascii="Times New Roman" w:hAnsi="Times New Roman" w:cs="Times New Roman"/>
+          <w:color w:val="000000"/>
+          <w:sz w:val="24"/>
+          <w:szCs w:val="24"/>
+          <w:shd w:val="clear" w:color="auto" w:fill="FFFFFF"/>
+        </w:rPr>
+        <w:t>Django</w:t>
+      </w:r>
+      <w:proofErr w:type="spellEnd"/>
+      <w:r>
+        <w:rPr>
+          <w:rFonts w:ascii="Times New Roman" w:hAnsi="Times New Roman" w:cs="Times New Roman"/>
+          <w:color w:val="000000"/>
+          <w:sz w:val="24"/>
+          <w:szCs w:val="24"/>
+          <w:shd w:val="clear" w:color="auto" w:fill="FFFFFF"/>
+        </w:rPr>
+        <w:t xml:space="preserve"> (</w:t>
       </w:r>
       <w:r>
         <w:rPr>
@@ -401,7 +646,161 @@
           <w:szCs w:val="24"/>
           <w:shd w:val="clear" w:color="auto" w:fill="FFFFFF"/>
         </w:rPr>
-        <w:t>- Мобильная разработка на Python менее популярна. Для Android чаще используют Java, C#, C++ или Kotlin, а для iOS — Swift или Objective-C. На Python обычно программируют серверную часть приложения. Например, клиент «Инстаграма»* для iOS написан на Objective-C, а сервер — на Python. Тем не менее у Python есть фреймворки для разработки кросс</w:t>
+        <w:t xml:space="preserve">- Мобильная разработка на Python менее популярна. Для </w:t>
+      </w:r>
+      <w:proofErr w:type="spellStart"/>
+      <w:r>
+        <w:rPr>
+          <w:rFonts w:ascii="Times New Roman" w:hAnsi="Times New Roman" w:cs="Times New Roman"/>
+          <w:color w:val="000000"/>
+          <w:sz w:val="24"/>
+          <w:szCs w:val="24"/>
+          <w:shd w:val="clear" w:color="auto" w:fill="FFFFFF"/>
+        </w:rPr>
+        <w:t>Android</w:t>
+      </w:r>
+      <w:proofErr w:type="spellEnd"/>
+      <w:r>
+        <w:rPr>
+          <w:rFonts w:ascii="Times New Roman" w:hAnsi="Times New Roman" w:cs="Times New Roman"/>
+          <w:color w:val="000000"/>
+          <w:sz w:val="24"/>
+          <w:szCs w:val="24"/>
+          <w:shd w:val="clear" w:color="auto" w:fill="FFFFFF"/>
+        </w:rPr>
+        <w:t xml:space="preserve"> чаще используют Java, C#, C++ или </w:t>
+      </w:r>
+      <w:proofErr w:type="spellStart"/>
+      <w:r>
+        <w:rPr>
+          <w:rFonts w:ascii="Times New Roman" w:hAnsi="Times New Roman" w:cs="Times New Roman"/>
+          <w:color w:val="000000"/>
+          <w:sz w:val="24"/>
+          <w:szCs w:val="24"/>
+          <w:shd w:val="clear" w:color="auto" w:fill="FFFFFF"/>
+        </w:rPr>
+        <w:t>Kotlin</w:t>
+      </w:r>
+      <w:proofErr w:type="spellEnd"/>
+      <w:r>
+        <w:rPr>
+          <w:rFonts w:ascii="Times New Roman" w:hAnsi="Times New Roman" w:cs="Times New Roman"/>
+          <w:color w:val="000000"/>
+          <w:sz w:val="24"/>
+          <w:szCs w:val="24"/>
+          <w:shd w:val="clear" w:color="auto" w:fill="FFFFFF"/>
+        </w:rPr>
+        <w:t xml:space="preserve">, а для </w:t>
+      </w:r>
+      <w:proofErr w:type="spellStart"/>
+      <w:r>
+        <w:rPr>
+          <w:rFonts w:ascii="Times New Roman" w:hAnsi="Times New Roman" w:cs="Times New Roman"/>
+          <w:color w:val="000000"/>
+          <w:sz w:val="24"/>
+          <w:szCs w:val="24"/>
+          <w:shd w:val="clear" w:color="auto" w:fill="FFFFFF"/>
+        </w:rPr>
+        <w:t>iOS</w:t>
+      </w:r>
+      <w:proofErr w:type="spellEnd"/>
+      <w:r>
+        <w:rPr>
+          <w:rFonts w:ascii="Times New Roman" w:hAnsi="Times New Roman" w:cs="Times New Roman"/>
+          <w:color w:val="000000"/>
+          <w:sz w:val="24"/>
+          <w:szCs w:val="24"/>
+          <w:shd w:val="clear" w:color="auto" w:fill="FFFFFF"/>
+        </w:rPr>
+        <w:t xml:space="preserve"> — Swift или </w:t>
+      </w:r>
+      <w:proofErr w:type="spellStart"/>
+      <w:r>
+        <w:rPr>
+          <w:rFonts w:ascii="Times New Roman" w:hAnsi="Times New Roman" w:cs="Times New Roman"/>
+          <w:color w:val="000000"/>
+          <w:sz w:val="24"/>
+          <w:szCs w:val="24"/>
+          <w:shd w:val="clear" w:color="auto" w:fill="FFFFFF"/>
+        </w:rPr>
+        <w:t>Objective</w:t>
+      </w:r>
+      <w:proofErr w:type="spellEnd"/>
+      <w:r>
+        <w:rPr>
+          <w:rFonts w:ascii="Times New Roman" w:hAnsi="Times New Roman" w:cs="Times New Roman"/>
+          <w:color w:val="000000"/>
+          <w:sz w:val="24"/>
+          <w:szCs w:val="24"/>
+          <w:shd w:val="clear" w:color="auto" w:fill="FFFFFF"/>
+        </w:rPr>
+        <w:t>-C. На Python обычно программируют серверную часть приложения. Например, клиент «</w:t>
+      </w:r>
+      <w:proofErr w:type="gramStart"/>
+      <w:r>
+        <w:rPr>
+          <w:rFonts w:ascii="Times New Roman" w:hAnsi="Times New Roman" w:cs="Times New Roman"/>
+          <w:color w:val="000000"/>
+          <w:sz w:val="24"/>
+          <w:szCs w:val="24"/>
+          <w:shd w:val="clear" w:color="auto" w:fill="FFFFFF"/>
+        </w:rPr>
+        <w:t>Инстаграма»*</w:t>
+      </w:r>
+      <w:proofErr w:type="gramEnd"/>
+      <w:r>
+        <w:rPr>
+          <w:rFonts w:ascii="Times New Roman" w:hAnsi="Times New Roman" w:cs="Times New Roman"/>
+          <w:color w:val="000000"/>
+          <w:sz w:val="24"/>
+          <w:szCs w:val="24"/>
+          <w:shd w:val="clear" w:color="auto" w:fill="FFFFFF"/>
+        </w:rPr>
+        <w:t xml:space="preserve"> для </w:t>
+      </w:r>
+      <w:proofErr w:type="spellStart"/>
+      <w:r>
+        <w:rPr>
+          <w:rFonts w:ascii="Times New Roman" w:hAnsi="Times New Roman" w:cs="Times New Roman"/>
+          <w:color w:val="000000"/>
+          <w:sz w:val="24"/>
+          <w:szCs w:val="24"/>
+          <w:shd w:val="clear" w:color="auto" w:fill="FFFFFF"/>
+        </w:rPr>
+        <w:t>iOS</w:t>
+      </w:r>
+      <w:proofErr w:type="spellEnd"/>
+      <w:r>
+        <w:rPr>
+          <w:rFonts w:ascii="Times New Roman" w:hAnsi="Times New Roman" w:cs="Times New Roman"/>
+          <w:color w:val="000000"/>
+          <w:sz w:val="24"/>
+          <w:szCs w:val="24"/>
+          <w:shd w:val="clear" w:color="auto" w:fill="FFFFFF"/>
+        </w:rPr>
+        <w:t xml:space="preserve"> написан на </w:t>
+      </w:r>
+      <w:proofErr w:type="spellStart"/>
+      <w:r>
+        <w:rPr>
+          <w:rFonts w:ascii="Times New Roman" w:hAnsi="Times New Roman" w:cs="Times New Roman"/>
+          <w:color w:val="000000"/>
+          <w:sz w:val="24"/>
+          <w:szCs w:val="24"/>
+          <w:shd w:val="clear" w:color="auto" w:fill="FFFFFF"/>
+        </w:rPr>
+        <w:t>Objective</w:t>
+      </w:r>
+      <w:proofErr w:type="spellEnd"/>
+      <w:r>
+        <w:rPr>
+          <w:rFonts w:ascii="Times New Roman" w:hAnsi="Times New Roman" w:cs="Times New Roman"/>
+          <w:color w:val="000000"/>
+          <w:sz w:val="24"/>
+          <w:szCs w:val="24"/>
+          <w:shd w:val="clear" w:color="auto" w:fill="FFFFFF"/>
+        </w:rPr>
+        <w:t>-C, а сервер — на Python. Тем не менее у Python есть фреймворки для разработки кросс</w:t>
       </w:r>
       <w:r>
         <w:rPr>
@@ -441,7 +840,51 @@
           <w:szCs w:val="24"/>
           <w:shd w:val="clear" w:color="auto" w:fill="FFFFFF"/>
         </w:rPr>
-        <w:t>платформенных мобильных GUI-приложений: Kivy и BeeWare.</w:t>
+        <w:t xml:space="preserve">платформенных мобильных GUI-приложений: </w:t>
+      </w:r>
+      <w:proofErr w:type="spellStart"/>
+      <w:r>
+        <w:rPr>
+          <w:rFonts w:ascii="Times New Roman" w:hAnsi="Times New Roman" w:cs="Times New Roman"/>
+          <w:color w:val="000000"/>
+          <w:sz w:val="24"/>
+          <w:szCs w:val="24"/>
+          <w:shd w:val="clear" w:color="auto" w:fill="FFFFFF"/>
+        </w:rPr>
+        <w:t>Kivy</w:t>
+      </w:r>
+      <w:proofErr w:type="spellEnd"/>
+      <w:r>
+        <w:rPr>
+          <w:rFonts w:ascii="Times New Roman" w:hAnsi="Times New Roman" w:cs="Times New Roman"/>
+          <w:color w:val="000000"/>
+          <w:sz w:val="24"/>
+          <w:szCs w:val="24"/>
+          <w:shd w:val="clear" w:color="auto" w:fill="FFFFFF"/>
+        </w:rPr>
+        <w:t> и </w:t>
+      </w:r>
+      <w:proofErr w:type="spellStart"/>
+      <w:r>
+        <w:rPr>
+          <w:rFonts w:ascii="Times New Roman" w:hAnsi="Times New Roman" w:cs="Times New Roman"/>
+          <w:color w:val="000000"/>
+          <w:sz w:val="24"/>
+          <w:szCs w:val="24"/>
+          <w:shd w:val="clear" w:color="auto" w:fill="FFFFFF"/>
+        </w:rPr>
+        <w:t>BeeWare</w:t>
+      </w:r>
+      <w:proofErr w:type="spellEnd"/>
+      <w:r>
+        <w:rPr>
+          <w:rFonts w:ascii="Times New Roman" w:hAnsi="Times New Roman" w:cs="Times New Roman"/>
+          <w:color w:val="000000"/>
+          <w:sz w:val="24"/>
+          <w:szCs w:val="24"/>
+          <w:shd w:val="clear" w:color="auto" w:fill="FFFFFF"/>
+        </w:rPr>
+        <w:t>.</w:t>
       </w:r>
     </w:p>
     <w:p>
@@ -487,6 +930,7 @@
         <w:lastRenderedPageBreak/>
         <w:t xml:space="preserve">В рамках обучения на образовательной платформе </w:t>
       </w:r>
+      <w:proofErr w:type="spellStart"/>
       <w:r>
         <w:rPr>
           <w:rFonts w:ascii="Times New Roman" w:hAnsi="Times New Roman" w:cs="Times New Roman"/>
@@ -496,6 +940,7 @@
         </w:rPr>
         <w:t>GeekBrains</w:t>
       </w:r>
+      <w:proofErr w:type="spellEnd"/>
       <w:r>
         <w:rPr>
           <w:rFonts w:ascii="Times New Roman" w:hAnsi="Times New Roman" w:cs="Times New Roman"/>
@@ -527,7 +972,25 @@
           <w:sz w:val="24"/>
           <w:szCs w:val="24"/>
         </w:rPr>
-        <w:t xml:space="preserve">елью дипломного проекта является создание блога, то немного расскажем что это такое и для чего он нужен. </w:t>
+        <w:t xml:space="preserve">елью дипломного проекта является создание блога, то немного </w:t>
+      </w:r>
+      <w:proofErr w:type="gramStart"/>
+      <w:r>
+        <w:rPr>
+          <w:rFonts w:ascii="Times New Roman" w:hAnsi="Times New Roman" w:cs="Times New Roman"/>
+          <w:sz w:val="24"/>
+          <w:szCs w:val="24"/>
+        </w:rPr>
+        <w:t>расскажем</w:t>
+      </w:r>
+      <w:proofErr w:type="gramEnd"/>
+      <w:r>
+        <w:rPr>
+          <w:rFonts w:ascii="Times New Roman" w:hAnsi="Times New Roman" w:cs="Times New Roman"/>
+          <w:sz w:val="24"/>
+          <w:szCs w:val="24"/>
+        </w:rPr>
+        <w:t xml:space="preserve"> что это такое и для чего он нужен. </w:t>
       </w:r>
       <w:r>
         <w:rPr>
@@ -557,26 +1020,9 @@
           <w:szCs w:val="24"/>
           <w:shd w:val="clear" w:color="auto" w:fill="FFFFFF"/>
         </w:rPr>
-        <w:t>блог (blog)</w:t>
-      </w:r>
-      <w:r>
-        <w:rPr>
-          <w:rFonts w:ascii="Times New Roman" w:hAnsi="Times New Roman" w:cs="Times New Roman"/>
-          <w:sz w:val="24"/>
-          <w:szCs w:val="24"/>
-          <w:shd w:val="clear" w:color="auto" w:fill="FFFFFF"/>
-        </w:rPr>
-        <w:t xml:space="preserve"> -</w:t>
-      </w:r>
-      <w:r>
-        <w:rPr>
-          <w:rFonts w:ascii="Times New Roman" w:hAnsi="Times New Roman" w:cs="Times New Roman"/>
-          <w:sz w:val="24"/>
-          <w:szCs w:val="24"/>
-          <w:shd w:val="clear" w:color="auto" w:fill="FFFFFF"/>
-        </w:rPr>
-        <w:t xml:space="preserve"> это сокращение от английского </w:t>
-      </w:r>
+        <w:t>блог (</w:t>
+      </w:r>
+      <w:proofErr w:type="spellStart"/>
       <w:r>
         <w:rPr>
           <w:rStyle w:val="a3"/>
@@ -587,8 +1033,99 @@
           <w:szCs w:val="24"/>
           <w:shd w:val="clear" w:color="auto" w:fill="FFFFFF"/>
         </w:rPr>
-        <w:t>web log</w:t>
-      </w:r>
+        <w:t>blog</w:t>
+      </w:r>
+      <w:proofErr w:type="spellEnd"/>
+      <w:r>
+        <w:rPr>
+          <w:rStyle w:val="a3"/>
+          <w:rFonts w:ascii="Times New Roman" w:hAnsi="Times New Roman" w:cs="Times New Roman"/>
+          <w:b w:val="0"/>
+          <w:bCs w:val="0"/>
+          <w:sz w:val="24"/>
+          <w:szCs w:val="24"/>
+          <w:shd w:val="clear" w:color="auto" w:fill="FFFFFF"/>
+        </w:rPr>
+        <w:t>)</w:t>
+      </w:r>
+      <w:r>
+        <w:rPr>
+          <w:rFonts w:ascii="Times New Roman" w:hAnsi="Times New Roman" w:cs="Times New Roman"/>
+          <w:sz w:val="24"/>
+          <w:szCs w:val="24"/>
+          <w:shd w:val="clear" w:color="auto" w:fill="FFFFFF"/>
+        </w:rPr>
+        <w:t xml:space="preserve"> </w:t>
+      </w:r>
+      <w:proofErr w:type="gramStart"/>
+      <w:r>
+        <w:rPr>
+          <w:rFonts w:ascii="Times New Roman" w:hAnsi="Times New Roman" w:cs="Times New Roman"/>
+          <w:sz w:val="24"/>
+          <w:szCs w:val="24"/>
+          <w:shd w:val="clear" w:color="auto" w:fill="FFFFFF"/>
+        </w:rPr>
+        <w:t>-</w:t>
+      </w:r>
+      <w:r>
+        <w:rPr>
+          <w:rFonts w:ascii="Times New Roman" w:hAnsi="Times New Roman" w:cs="Times New Roman"/>
+          <w:sz w:val="24"/>
+          <w:szCs w:val="24"/>
+          <w:shd w:val="clear" w:color="auto" w:fill="FFFFFF"/>
+        </w:rPr>
+        <w:t xml:space="preserve"> это</w:t>
+      </w:r>
+      <w:proofErr w:type="gramEnd"/>
+      <w:r>
+        <w:rPr>
+          <w:rFonts w:ascii="Times New Roman" w:hAnsi="Times New Roman" w:cs="Times New Roman"/>
+          <w:sz w:val="24"/>
+          <w:szCs w:val="24"/>
+          <w:shd w:val="clear" w:color="auto" w:fill="FFFFFF"/>
+        </w:rPr>
+        <w:t xml:space="preserve"> сокращение от английского </w:t>
+      </w:r>
+      <w:proofErr w:type="spellStart"/>
+      <w:r>
+        <w:rPr>
+          <w:rStyle w:val="a3"/>
+          <w:rFonts w:ascii="Times New Roman" w:hAnsi="Times New Roman" w:cs="Times New Roman"/>
+          <w:b w:val="0"/>
+          <w:bCs w:val="0"/>
+          <w:sz w:val="24"/>
+          <w:szCs w:val="24"/>
+          <w:shd w:val="clear" w:color="auto" w:fill="FFFFFF"/>
+        </w:rPr>
+        <w:t>web</w:t>
+      </w:r>
+      <w:proofErr w:type="spellEnd"/>
+      <w:r>
+        <w:rPr>
+          <w:rStyle w:val="a3"/>
+          <w:rFonts w:ascii="Times New Roman" w:hAnsi="Times New Roman" w:cs="Times New Roman"/>
+          <w:b w:val="0"/>
+          <w:bCs w:val="0"/>
+          <w:sz w:val="24"/>
+          <w:szCs w:val="24"/>
+          <w:shd w:val="clear" w:color="auto" w:fill="FFFFFF"/>
+        </w:rPr>
+        <w:t xml:space="preserve"> </w:t>
+      </w:r>
+      <w:proofErr w:type="spellStart"/>
+      <w:r>
+        <w:rPr>
+          <w:rStyle w:val="a3"/>
+          <w:rFonts w:ascii="Times New Roman" w:hAnsi="Times New Roman" w:cs="Times New Roman"/>
+          <w:b w:val="0"/>
+          <w:bCs w:val="0"/>
+          <w:sz w:val="24"/>
+          <w:szCs w:val="24"/>
+          <w:shd w:val="clear" w:color="auto" w:fill="FFFFFF"/>
+        </w:rPr>
+        <w:t>log</w:t>
+      </w:r>
+      <w:proofErr w:type="spellEnd"/>
       <w:r>
         <w:rPr>
           <w:rFonts w:ascii="Times New Roman" w:hAnsi="Times New Roman" w:cs="Times New Roman"/>
@@ -930,7 +1467,27 @@
           <w:szCs w:val="24"/>
           <w:highlight w:val="green"/>
         </w:rPr>
-        <w:t>(написание заголовков и текстов статей, а так же добавление изображения к ним)</w:t>
+        <w:t xml:space="preserve">(написание заголовков и текстов статей, а </w:t>
+      </w:r>
+      <w:proofErr w:type="gramStart"/>
+      <w:r>
+        <w:rPr>
+          <w:rFonts w:ascii="Times New Roman" w:hAnsi="Times New Roman" w:cs="Times New Roman"/>
+          <w:sz w:val="24"/>
+          <w:szCs w:val="24"/>
+          <w:highlight w:val="green"/>
+        </w:rPr>
+        <w:t>так же</w:t>
+      </w:r>
+      <w:proofErr w:type="gramEnd"/>
+      <w:r>
+        <w:rPr>
+          <w:rFonts w:ascii="Times New Roman" w:hAnsi="Times New Roman" w:cs="Times New Roman"/>
+          <w:sz w:val="24"/>
+          <w:szCs w:val="24"/>
+          <w:highlight w:val="green"/>
+        </w:rPr>
+        <w:t xml:space="preserve"> добавление изображения к ним)</w:t>
       </w:r>
     </w:p>
     <w:p>
@@ -1186,7 +1743,21 @@
         <w:rPr>
           <w:color w:val="000000"/>
         </w:rPr>
-        <w:t xml:space="preserve"> Работая с Flask, программист может выбирать только необходимые встроенные инструменты и подключать дополнительные внешние, не перегружая проект лишними модулями.</w:t>
+        <w:t xml:space="preserve"> Работая с </w:t>
+      </w:r>
+      <w:proofErr w:type="spellStart"/>
+      <w:r>
+        <w:rPr>
+          <w:color w:val="000000"/>
+        </w:rPr>
+        <w:t>Flask</w:t>
+      </w:r>
+      <w:proofErr w:type="spellEnd"/>
+      <w:r>
+        <w:rPr>
+          <w:color w:val="000000"/>
+        </w:rPr>
+        <w:t>, программист может выбирать только необходимые встроенные инструменты и подключать дополнительные внешние, не перегружая проект лишними модулями.</w:t>
       </w:r>
     </w:p>
     <w:p>
@@ -1215,7 +1786,21 @@
         <w:rPr>
           <w:color w:val="000000"/>
         </w:rPr>
-        <w:t xml:space="preserve"> У Flask много расширений и плагинов, которые помогают быстро добавить новую функциональность. Например, авторизацию, управление базами данных и работу с формами.</w:t>
+        <w:t xml:space="preserve"> У </w:t>
+      </w:r>
+      <w:proofErr w:type="spellStart"/>
+      <w:r>
+        <w:rPr>
+          <w:color w:val="000000"/>
+        </w:rPr>
+        <w:t>Flask</w:t>
+      </w:r>
+      <w:proofErr w:type="spellEnd"/>
+      <w:r>
+        <w:rPr>
+          <w:color w:val="000000"/>
+        </w:rPr>
+        <w:t xml:space="preserve"> много расширений и плагинов, которые помогают быстро добавить новую функциональность. Например, авторизацию, управление базами данных и работу с формами.</w:t>
       </w:r>
     </w:p>
     <w:p>
@@ -1258,11 +1843,19 @@
         </w:rPr>
         <w:t xml:space="preserve"> </w:t>
       </w:r>
-      <w:r>
-        <w:rPr>
-          <w:color w:val="000000"/>
-        </w:rPr>
-        <w:t>Flask простой синтаксис, что делает изучение этого фреймворка более простым, а также позволяет быстрее создавать прототипы веб-приложений.</w:t>
+      <w:proofErr w:type="spellStart"/>
+      <w:r>
+        <w:rPr>
+          <w:color w:val="000000"/>
+        </w:rPr>
+        <w:t>Flask</w:t>
+      </w:r>
+      <w:proofErr w:type="spellEnd"/>
+      <w:r>
+        <w:rPr>
+          <w:color w:val="000000"/>
+        </w:rPr>
+        <w:t xml:space="preserve"> простой синтаксис, что делает изучение этого фреймворка более простым, а также позволяет быстрее создавать прототипы веб-приложений.</w:t>
       </w:r>
     </w:p>
     <w:p>
@@ -1280,14 +1873,24 @@
         </w:rPr>
         <w:t xml:space="preserve">В проекте </w:t>
       </w:r>
-      <w:r>
-        <w:t>Flask, как базовый фреймворк, функционирует в роли веб-сервера, обрабатывающего HTTP-запросы и возвращающего HTTP-ответы</w:t>
+      <w:proofErr w:type="spellStart"/>
+      <w:r>
+        <w:t>Flask</w:t>
+      </w:r>
+      <w:proofErr w:type="spellEnd"/>
+      <w:r>
+        <w:t>, как базовый фреймворк, функционирует в роли веб-сервера, обрабатывающего HTTP-запросы и возвращающего HTTP-ответы</w:t>
       </w:r>
       <w:r>
         <w:t xml:space="preserve">. </w:t>
       </w:r>
-      <w:r>
-        <w:t xml:space="preserve">Flask использует механизм маршрутизации для управления потоком данных при входящих HTTP-запросах. </w:t>
+      <w:proofErr w:type="spellStart"/>
+      <w:r>
+        <w:t>Flask</w:t>
+      </w:r>
+      <w:proofErr w:type="spellEnd"/>
+      <w:r>
+        <w:t xml:space="preserve"> использует механизм маршрутизации для управления потоком данных при входящих HTTP-запросах. </w:t>
       </w:r>
       <w:r>
         <w:t>Благодаря этому возможно</w:t>
@@ -1304,8 +1907,13 @@
       <w:r>
         <w:t xml:space="preserve">Фреймворк </w:t>
       </w:r>
-      <w:r>
-        <w:t xml:space="preserve">Flask поддерживает использование шаблонов Jinja2 для создания веб-страниц. Шаблоны представляют собой файлы, содержащие HTML-разметку с использованием специальных тегов и переменных, которые могут быть заменены на данные во время выполнения. </w:t>
+      <w:proofErr w:type="spellStart"/>
+      <w:r>
+        <w:t>Flask</w:t>
+      </w:r>
+      <w:proofErr w:type="spellEnd"/>
+      <w:r>
+        <w:t xml:space="preserve"> поддерживает использование шаблонов Jinja2 для создания веб-страниц. Шаблоны представляют собой файлы, содержащие HTML-разметку с использованием специальных тегов и переменных, которые могут быть заменены на данные во время выполнения. </w:t>
       </w:r>
       <w:r>
         <w:t xml:space="preserve">Для обработки входящих запросов и возвращения соответствующих ответов во </w:t>
@@ -1384,6 +1992,7 @@
         </w:rPr>
         <w:t>-</w:t>
       </w:r>
+      <w:proofErr w:type="spellStart"/>
       <w:r>
         <w:rPr>
           <w:rFonts w:eastAsia="IBMPlexSans-Regular"/>
@@ -1391,6 +2000,7 @@
         </w:rPr>
         <w:t>WTForm</w:t>
       </w:r>
+      <w:proofErr w:type="spellEnd"/>
       <w:r>
         <w:rPr>
           <w:rFonts w:eastAsia="IBMPlexSans-Regular"/>
@@ -1414,7 +2024,23 @@
         </w:r>
       </w:hyperlink>
       <w:r>
-        <w:t xml:space="preserve">, интегрирующее библиотеку WTForms, которая предоставляет полезные функции для простого создания и обработки форм в веб-приложении Flask. </w:t>
+        <w:t xml:space="preserve">, интегрирующее библиотеку </w:t>
+      </w:r>
+      <w:proofErr w:type="spellStart"/>
+      <w:r>
+        <w:t>WTForms</w:t>
+      </w:r>
+      <w:proofErr w:type="spellEnd"/>
+      <w:r>
+        <w:t xml:space="preserve">, которая предоставляет полезные функции для простого создания и обработки форм в веб-приложении </w:t>
+      </w:r>
+      <w:proofErr w:type="spellStart"/>
+      <w:r>
+        <w:t>Flask</w:t>
+      </w:r>
+      <w:proofErr w:type="spellEnd"/>
+      <w:r>
+        <w:t xml:space="preserve">. </w:t>
       </w:r>
       <w:r>
         <w:rPr>
@@ -1423,7 +2049,30 @@
         <w:t>Эта</w:t>
       </w:r>
       <w:r>
-        <w:t xml:space="preserve"> библиотека для работы с формами и полями форм, представляющая собой гибкую платформу для создания форм, обработки проверки и рендеринга форм в HTML (www.geeksforgeeks.org/flask-wtf-explained-how-to-use-it/).</w:t>
+        <w:t xml:space="preserve"> библиотека для работы с формами и полями форм, представляющая собой гибкую платформу для создания форм, обработки проверки и рендеринга форм в HTML </w:t>
+      </w:r>
+      <w:r>
+        <w:rPr>
+          <w:color w:val="00B0F0"/>
+        </w:rPr>
+        <w:t>(www.geeksforgeeks.org/</w:t>
+      </w:r>
+      <w:proofErr w:type="spellStart"/>
+      <w:r>
+        <w:rPr>
+          <w:color w:val="00B0F0"/>
+        </w:rPr>
+        <w:t>flask-wtf-explained-how-to-use-it</w:t>
+      </w:r>
+      <w:proofErr w:type="spellEnd"/>
+      <w:r>
+        <w:rPr>
+          <w:color w:val="00B0F0"/>
+        </w:rPr>
+        <w:t>/)</w:t>
+      </w:r>
+      <w:r>
+        <w:t>.</w:t>
       </w:r>
     </w:p>
     <w:p>
@@ -1490,8 +2139,9 @@
           <w:szCs w:val="24"/>
           <w:shd w:val="clear" w:color="auto" w:fill="FFFFFF"/>
         </w:rPr>
-        <w:t>который позволяет создавать независимые модули приложения. Каждый модуль может иметь свой собственный маршрутизатор, шаблоны, статические файлы и другие ресурсы. Это позволяет легко масштабировать приложение и делить его на логические компоненты Bluepri</w:t>
-      </w:r>
+        <w:t xml:space="preserve">который позволяет создавать независимые модули приложения. Каждый модуль может иметь свой собственный маршрутизатор, шаблоны, статические файлы и другие ресурсы. Это позволяет легко масштабировать приложение и делить его на логические компоненты </w:t>
+      </w:r>
+      <w:proofErr w:type="spellStart"/>
       <w:r>
         <w:rPr>
           <w:rFonts w:ascii="Times New Roman" w:hAnsi="Times New Roman" w:cs="Times New Roman"/>
@@ -1499,10 +2149,22 @@
           <w:sz w:val="24"/>
           <w:szCs w:val="24"/>
           <w:shd w:val="clear" w:color="auto" w:fill="FFFFFF"/>
+        </w:rPr>
+        <w:t>Bluepri</w:t>
+      </w:r>
+      <w:proofErr w:type="spellEnd"/>
+      <w:r>
+        <w:rPr>
+          <w:rFonts w:ascii="Times New Roman" w:hAnsi="Times New Roman" w:cs="Times New Roman"/>
+          <w:color w:val="333333"/>
+          <w:sz w:val="24"/>
+          <w:szCs w:val="24"/>
+          <w:shd w:val="clear" w:color="auto" w:fill="FFFFFF"/>
           <w:lang w:val="en-US"/>
         </w:rPr>
         <w:t>n</w:t>
       </w:r>
+      <w:proofErr w:type="spellStart"/>
       <w:r>
         <w:rPr>
           <w:rFonts w:ascii="Times New Roman" w:hAnsi="Times New Roman" w:cs="Times New Roman"/>
@@ -1511,7 +2173,18 @@
           <w:szCs w:val="24"/>
           <w:shd w:val="clear" w:color="auto" w:fill="FFFFFF"/>
         </w:rPr>
-        <w:t xml:space="preserve">ts также упрощают тестирование и отладку приложения, так как каждый модуль </w:t>
+        <w:t>ts</w:t>
+      </w:r>
+      <w:proofErr w:type="spellEnd"/>
+      <w:r>
+        <w:rPr>
+          <w:rFonts w:ascii="Times New Roman" w:hAnsi="Times New Roman" w:cs="Times New Roman"/>
+          <w:color w:val="333333"/>
+          <w:sz w:val="24"/>
+          <w:szCs w:val="24"/>
+          <w:shd w:val="clear" w:color="auto" w:fill="FFFFFF"/>
+        </w:rPr>
+        <w:t xml:space="preserve"> также упрощают тестирование и отладку приложения, так как каждый модуль </w:t>
       </w:r>
       <w:r>
         <w:rPr>
@@ -1534,6 +2207,7 @@
         </w:rPr>
         <w:t xml:space="preserve"> </w:t>
       </w:r>
+      <w:proofErr w:type="gramStart"/>
       <w:r>
         <w:rPr>
           <w:rFonts w:ascii="Times New Roman" w:hAnsi="Times New Roman" w:cs="Times New Roman"/>
@@ -1561,7 +2235,18 @@
           <w:szCs w:val="24"/>
           <w:shd w:val="clear" w:color="auto" w:fill="FFFFFF"/>
         </w:rPr>
-        <w:t>https://flask.ivan-shamaev.ru/approaches-to-development-flask-app-in-python/)</w:t>
+        <w:t>https://flask.ivan-shamaev.ru/approaches-to-development-flask-app-in-python/</w:t>
+      </w:r>
+      <w:proofErr w:type="gramEnd"/>
+      <w:r>
+        <w:rPr>
+          <w:rFonts w:ascii="Times New Roman" w:hAnsi="Times New Roman" w:cs="Times New Roman"/>
+          <w:color w:val="00B0F0"/>
+          <w:sz w:val="24"/>
+          <w:szCs w:val="24"/>
+          <w:shd w:val="clear" w:color="auto" w:fill="FFFFFF"/>
+        </w:rPr>
+        <w:t>)</w:t>
       </w:r>
       <w:r>
         <w:rPr>
@@ -1611,7 +2296,21 @@
         <w:t>Login</w:t>
       </w:r>
       <w:r>
-        <w:t xml:space="preserve"> который обеспечивает управление сеансами пользователей для Flask. Он выполняет обычные задачи по входу в систему, выходу из системы и запоминанию сеансов ваших пользователей в течение длительных периодов времени</w:t>
+        <w:t xml:space="preserve"> который обеспечивает управление сеансами пользователей для </w:t>
+      </w:r>
+      <w:proofErr w:type="spellStart"/>
+      <w:r>
+        <w:t>Flask</w:t>
+      </w:r>
+      <w:proofErr w:type="spellEnd"/>
+      <w:r>
+        <w:t>.</w:t>
+      </w:r>
+      <w:r>
+        <w:t xml:space="preserve"> </w:t>
+      </w:r>
+      <w:r>
+        <w:t>Он выполняет обычные задачи по входу в систему, выходу из системы и запоминанию сеансов ваших пользователей в течение длительных периодов времени</w:t>
       </w:r>
       <w:r>
         <w:t xml:space="preserve"> </w:t>
@@ -1679,16 +2378,33 @@
         </w:rPr>
         <w:t>Позволяет ограничить просмотр только вошедшими в систему (или вышедшими из системы) пользователями. (</w:t>
       </w:r>
-      <w:hyperlink r:id="rId14" w:anchor="flask_login.login_required" w:tooltip="flask_login.login_required" w:history="1">
-        <w:r>
-          <w:rPr>
-            <w:rStyle w:val="pre"/>
-            <w:color w:val="0000FF"/>
-            <w:u w:val="single"/>
-          </w:rPr>
-          <w:t>login_required</w:t>
-        </w:r>
-      </w:hyperlink>
+      <w:proofErr w:type="spellStart"/>
+      <w:r>
+        <w:fldChar w:fldCharType="begin"/>
+      </w:r>
+      <w:r>
+        <w:instrText xml:space="preserve"> HYPERLINK "https://flask-login.readthedocs.io/en/latest/index.html" \l "flask_login.login_required" \o "flask_login.login_required" </w:instrText>
+      </w:r>
+      <w:r>
+        <w:fldChar w:fldCharType="separate"/>
+      </w:r>
+      <w:r>
+        <w:rPr>
+          <w:rStyle w:val="pre"/>
+          <w:color w:val="0000FF"/>
+          <w:u w:val="single"/>
+        </w:rPr>
+        <w:t>login_required</w:t>
+      </w:r>
+      <w:proofErr w:type="spellEnd"/>
+      <w:r>
+        <w:rPr>
+          <w:rStyle w:val="pre"/>
+          <w:color w:val="0000FF"/>
+          <w:u w:val="single"/>
+        </w:rPr>
+        <w:fldChar w:fldCharType="end"/>
+      </w:r>
       <w:r>
         <w:rPr>
           <w:color w:val="000000"/>
@@ -1805,6 +2521,7 @@
         </w:rPr>
         <w:t xml:space="preserve"> </w:t>
       </w:r>
+      <w:proofErr w:type="spellStart"/>
       <w:r>
         <w:rPr>
           <w:rFonts w:ascii="Times New Roman" w:hAnsi="Times New Roman" w:cs="Times New Roman"/>
@@ -1813,6 +2530,7 @@
         </w:rPr>
         <w:t>SQLite</w:t>
       </w:r>
+      <w:proofErr w:type="spellEnd"/>
       <w:r>
         <w:rPr>
           <w:rFonts w:ascii="Times New Roman" w:hAnsi="Times New Roman" w:cs="Times New Roman"/>
@@ -1855,8 +2573,9 @@
           <w:szCs w:val="24"/>
           <w:shd w:val="clear" w:color="auto" w:fill="FFFFFF"/>
         </w:rPr>
-        <w:t xml:space="preserve"> написанная на языке C (ANSI-C), которая реализует движок для работы с реляционными БД. Основное отличие SQLite от других систем управления БД, таких как MS SQL Server, MySQL и Postgres, заключается в том, что для работы с ней не требуется отдельный сервер БД. Эта СУБД представляет собой встраиваемый движок, который напрямую работает с файлом базы данных на диске</w:t>
-      </w:r>
+        <w:t xml:space="preserve"> написанная на языке C (ANSI-C), которая реализует движок для работы с реляционными БД. Основное отличие </w:t>
+      </w:r>
+      <w:proofErr w:type="spellStart"/>
       <w:r>
         <w:rPr>
           <w:rFonts w:ascii="Times New Roman" w:hAnsi="Times New Roman" w:cs="Times New Roman"/>
@@ -1865,6 +2584,49 @@
           <w:szCs w:val="24"/>
           <w:shd w:val="clear" w:color="auto" w:fill="FFFFFF"/>
         </w:rPr>
+        <w:t>SQLite</w:t>
+      </w:r>
+      <w:proofErr w:type="spellEnd"/>
+      <w:r>
+        <w:rPr>
+          <w:rFonts w:ascii="Times New Roman" w:hAnsi="Times New Roman" w:cs="Times New Roman"/>
+          <w:color w:val="111111"/>
+          <w:sz w:val="24"/>
+          <w:szCs w:val="24"/>
+          <w:shd w:val="clear" w:color="auto" w:fill="FFFFFF"/>
+        </w:rPr>
+        <w:t xml:space="preserve"> от других систем управления БД, таких как MS SQL Server, MySQL и </w:t>
+      </w:r>
+      <w:proofErr w:type="spellStart"/>
+      <w:r>
+        <w:rPr>
+          <w:rFonts w:ascii="Times New Roman" w:hAnsi="Times New Roman" w:cs="Times New Roman"/>
+          <w:color w:val="111111"/>
+          <w:sz w:val="24"/>
+          <w:szCs w:val="24"/>
+          <w:shd w:val="clear" w:color="auto" w:fill="FFFFFF"/>
+        </w:rPr>
+        <w:t>Postgres</w:t>
+      </w:r>
+      <w:proofErr w:type="spellEnd"/>
+      <w:r>
+        <w:rPr>
+          <w:rFonts w:ascii="Times New Roman" w:hAnsi="Times New Roman" w:cs="Times New Roman"/>
+          <w:color w:val="111111"/>
+          <w:sz w:val="24"/>
+          <w:szCs w:val="24"/>
+          <w:shd w:val="clear" w:color="auto" w:fill="FFFFFF"/>
+        </w:rPr>
+        <w:t>, заключается в том, что для работы с ней не требуется отдельный сервер БД. Эта СУБД представляет собой встраиваемый движок, который напрямую работает с файлом базы данных на диске</w:t>
+      </w:r>
+      <w:r>
+        <w:rPr>
+          <w:rFonts w:ascii="Times New Roman" w:hAnsi="Times New Roman" w:cs="Times New Roman"/>
+          <w:color w:val="111111"/>
+          <w:sz w:val="24"/>
+          <w:szCs w:val="24"/>
+          <w:shd w:val="clear" w:color="auto" w:fill="FFFFFF"/>
+        </w:rPr>
         <w:t xml:space="preserve"> (все данные хранятся и обрабатываются на одном устройстве)</w:t>
       </w:r>
       <w:r>
@@ -1875,7 +2637,29 @@
           <w:szCs w:val="24"/>
           <w:shd w:val="clear" w:color="auto" w:fill="FFFFFF"/>
         </w:rPr>
-        <w:t>. Поэтому нет необходимости устанавливать или конфигурировать сервер SQLite для работы с БД.</w:t>
+        <w:t xml:space="preserve">. Поэтому нет необходимости устанавливать или конфигурировать сервер </w:t>
+      </w:r>
+      <w:proofErr w:type="spellStart"/>
+      <w:r>
+        <w:rPr>
+          <w:rFonts w:ascii="Times New Roman" w:hAnsi="Times New Roman" w:cs="Times New Roman"/>
+          <w:color w:val="111111"/>
+          <w:sz w:val="24"/>
+          <w:szCs w:val="24"/>
+          <w:shd w:val="clear" w:color="auto" w:fill="FFFFFF"/>
+        </w:rPr>
+        <w:t>SQLite</w:t>
+      </w:r>
+      <w:proofErr w:type="spellEnd"/>
+      <w:r>
+        <w:rPr>
+          <w:rFonts w:ascii="Times New Roman" w:hAnsi="Times New Roman" w:cs="Times New Roman"/>
+          <w:color w:val="111111"/>
+          <w:sz w:val="24"/>
+          <w:szCs w:val="24"/>
+          <w:shd w:val="clear" w:color="auto" w:fill="FFFFFF"/>
+        </w:rPr>
+        <w:t xml:space="preserve"> для работы с БД.</w:t>
       </w:r>
     </w:p>
     <w:p>
@@ -1891,6 +2675,7 @@
           <w:shd w:val="clear" w:color="auto" w:fill="FFFFFF"/>
         </w:rPr>
       </w:pPr>
+      <w:proofErr w:type="spellStart"/>
       <w:r>
         <w:rPr>
           <w:rFonts w:ascii="Times New Roman" w:hAnsi="Times New Roman" w:cs="Times New Roman"/>
@@ -1899,7 +2684,106 @@
           <w:szCs w:val="24"/>
           <w:shd w:val="clear" w:color="auto" w:fill="FFFFFF"/>
         </w:rPr>
-        <w:t xml:space="preserve">Flask имеет множество ORM-библиотек, таких как SQLAlchemy, Peewee, Pony ORM и Django ORM. </w:t>
+        <w:t>Flask</w:t>
+      </w:r>
+      <w:proofErr w:type="spellEnd"/>
+      <w:r>
+        <w:rPr>
+          <w:rFonts w:ascii="Times New Roman" w:hAnsi="Times New Roman" w:cs="Times New Roman"/>
+          <w:color w:val="2B2B2B"/>
+          <w:sz w:val="24"/>
+          <w:szCs w:val="24"/>
+          <w:shd w:val="clear" w:color="auto" w:fill="FFFFFF"/>
+        </w:rPr>
+        <w:t xml:space="preserve"> имеет множество ORM-библиотек, таких как </w:t>
+      </w:r>
+      <w:proofErr w:type="spellStart"/>
+      <w:r>
+        <w:rPr>
+          <w:rFonts w:ascii="Times New Roman" w:hAnsi="Times New Roman" w:cs="Times New Roman"/>
+          <w:color w:val="2B2B2B"/>
+          <w:sz w:val="24"/>
+          <w:szCs w:val="24"/>
+          <w:shd w:val="clear" w:color="auto" w:fill="FFFFFF"/>
+        </w:rPr>
+        <w:t>SQLAlchemy</w:t>
+      </w:r>
+      <w:proofErr w:type="spellEnd"/>
+      <w:r>
+        <w:rPr>
+          <w:rFonts w:ascii="Times New Roman" w:hAnsi="Times New Roman" w:cs="Times New Roman"/>
+          <w:color w:val="2B2B2B"/>
+          <w:sz w:val="24"/>
+          <w:szCs w:val="24"/>
+          <w:shd w:val="clear" w:color="auto" w:fill="FFFFFF"/>
+        </w:rPr>
+        <w:t xml:space="preserve">, </w:t>
+      </w:r>
+      <w:proofErr w:type="spellStart"/>
+      <w:r>
+        <w:rPr>
+          <w:rFonts w:ascii="Times New Roman" w:hAnsi="Times New Roman" w:cs="Times New Roman"/>
+          <w:color w:val="2B2B2B"/>
+          <w:sz w:val="24"/>
+          <w:szCs w:val="24"/>
+          <w:shd w:val="clear" w:color="auto" w:fill="FFFFFF"/>
+        </w:rPr>
+        <w:t>Peewee</w:t>
+      </w:r>
+      <w:proofErr w:type="spellEnd"/>
+      <w:r>
+        <w:rPr>
+          <w:rFonts w:ascii="Times New Roman" w:hAnsi="Times New Roman" w:cs="Times New Roman"/>
+          <w:color w:val="2B2B2B"/>
+          <w:sz w:val="24"/>
+          <w:szCs w:val="24"/>
+          <w:shd w:val="clear" w:color="auto" w:fill="FFFFFF"/>
+        </w:rPr>
+        <w:t xml:space="preserve">, </w:t>
+      </w:r>
+      <w:proofErr w:type="spellStart"/>
+      <w:r>
+        <w:rPr>
+          <w:rFonts w:ascii="Times New Roman" w:hAnsi="Times New Roman" w:cs="Times New Roman"/>
+          <w:color w:val="2B2B2B"/>
+          <w:sz w:val="24"/>
+          <w:szCs w:val="24"/>
+          <w:shd w:val="clear" w:color="auto" w:fill="FFFFFF"/>
+        </w:rPr>
+        <w:t>Pony</w:t>
+      </w:r>
+      <w:proofErr w:type="spellEnd"/>
+      <w:r>
+        <w:rPr>
+          <w:rFonts w:ascii="Times New Roman" w:hAnsi="Times New Roman" w:cs="Times New Roman"/>
+          <w:color w:val="2B2B2B"/>
+          <w:sz w:val="24"/>
+          <w:szCs w:val="24"/>
+          <w:shd w:val="clear" w:color="auto" w:fill="FFFFFF"/>
+        </w:rPr>
+        <w:t xml:space="preserve"> ORM и </w:t>
+      </w:r>
+      <w:proofErr w:type="spellStart"/>
+      <w:r>
+        <w:rPr>
+          <w:rFonts w:ascii="Times New Roman" w:hAnsi="Times New Roman" w:cs="Times New Roman"/>
+          <w:color w:val="2B2B2B"/>
+          <w:sz w:val="24"/>
+          <w:szCs w:val="24"/>
+          <w:shd w:val="clear" w:color="auto" w:fill="FFFFFF"/>
+        </w:rPr>
+        <w:t>Django</w:t>
+      </w:r>
+      <w:proofErr w:type="spellEnd"/>
+      <w:r>
+        <w:rPr>
+          <w:rFonts w:ascii="Times New Roman" w:hAnsi="Times New Roman" w:cs="Times New Roman"/>
+          <w:color w:val="2B2B2B"/>
+          <w:sz w:val="24"/>
+          <w:szCs w:val="24"/>
+          <w:shd w:val="clear" w:color="auto" w:fill="FFFFFF"/>
+        </w:rPr>
+        <w:t xml:space="preserve"> ORM. </w:t>
       </w:r>
       <w:r>
         <w:rPr>
@@ -2076,6 +2960,7 @@
         </w:rPr>
         <w:t xml:space="preserve"> </w:t>
       </w:r>
+      <w:proofErr w:type="gramStart"/>
       <w:r>
         <w:rPr>
           <w:rFonts w:ascii="Times New Roman" w:hAnsi="Times New Roman" w:cs="Times New Roman"/>
@@ -2086,7 +2971,8 @@
         </w:rPr>
         <w:t>.(</w:t>
       </w:r>
-      <w:hyperlink r:id="rId15" w:history="1">
+      <w:proofErr w:type="gramEnd"/>
+      <w:hyperlink r:id="rId14" w:history="1">
         <w:r>
           <w:rPr>
             <w:rStyle w:val="a4"/>
@@ -2180,17 +3066,119 @@
         </w:rPr>
         <w:t xml:space="preserve"> с базой данных используется расширение </w:t>
       </w:r>
+      <w:proofErr w:type="spellStart"/>
       <w:r>
         <w:rPr>
           <w:rFonts w:ascii="Times New Roman" w:eastAsia="IBMPlexSans-Regular" w:hAnsi="Times New Roman" w:cs="Times New Roman"/>
           <w:sz w:val="24"/>
           <w:szCs w:val="24"/>
         </w:rPr>
-        <w:t xml:space="preserve">Flask-SQLAlchemy. Оно предоставляет удобный интерфейс для работы с базами данных, а также мощные инструменты для создания и управления моделями данных. </w:t>
+        <w:t>Flask-SQLAlchemy</w:t>
+      </w:r>
+      <w:proofErr w:type="spellEnd"/>
+      <w:r>
+        <w:rPr>
+          <w:rFonts w:ascii="Times New Roman" w:eastAsia="IBMPlexSans-Regular" w:hAnsi="Times New Roman" w:cs="Times New Roman"/>
+          <w:sz w:val="24"/>
+          <w:szCs w:val="24"/>
+        </w:rPr>
+        <w:t xml:space="preserve">. Оно предоставляет удобный интерфейс для работы с базами данных, а также мощные инструменты для создания и управления моделями данных. </w:t>
       </w:r>
     </w:p>
     <w:p>
       <w:pPr>
+        <w:pStyle w:val="ac"/>
+        <w:shd w:val="clear" w:color="auto" w:fill="FFFFFF"/>
+        <w:spacing w:before="288" w:beforeAutospacing="0" w:after="390" w:afterAutospacing="0" w:line="390" w:lineRule="atLeast"/>
+        <w:rPr>
+          <w:color w:val="222222"/>
+        </w:rPr>
+      </w:pPr>
+      <w:r>
+        <w:rPr>
+          <w:rFonts w:eastAsia="IBMPlexSans-Regular"/>
+        </w:rPr>
+        <w:tab/>
+        <w:t xml:space="preserve">Отображение пользовательского интерфейса реализовывалось с помощью </w:t>
+      </w:r>
+      <w:r>
+        <w:rPr>
+          <w:rFonts w:eastAsia="IBMPlexSans-Regular"/>
+        </w:rPr>
+        <w:t xml:space="preserve">шаблонов. </w:t>
+      </w:r>
+      <w:r>
+        <w:rPr>
+          <w:color w:val="222222"/>
+        </w:rPr>
+        <w:t xml:space="preserve">Шаблон — это всего лишь текстовый файл с HTML-кодом и дополнительными элементами разметки, которые обозначают динамический контент. Последний станет известен в момент запроса. Процесс, во время которого динамическая разметка заменяется, и генерируется статическая HTML-страница, называется отрисовкой (или рендерингом) шаблона. Во </w:t>
+      </w:r>
+      <w:proofErr w:type="spellStart"/>
+      <w:r>
+        <w:rPr>
+          <w:color w:val="222222"/>
+        </w:rPr>
+        <w:t>Flask</w:t>
+      </w:r>
+      <w:proofErr w:type="spellEnd"/>
+      <w:r>
+        <w:rPr>
+          <w:color w:val="222222"/>
+        </w:rPr>
+        <w:t xml:space="preserve"> есть встроенный движок шаблонов </w:t>
+      </w:r>
+      <w:proofErr w:type="spellStart"/>
+      <w:r>
+        <w:rPr>
+          <w:color w:val="222222"/>
+        </w:rPr>
+        <w:t>Jinja</w:t>
+      </w:r>
+      <w:proofErr w:type="spellEnd"/>
+      <w:r>
+        <w:rPr>
+          <w:color w:val="222222"/>
+        </w:rPr>
+        <w:t>, который и занимается тем, что конвертирует шаблон в статический HTML-файл.</w:t>
+      </w:r>
+      <w:r>
+        <w:rPr>
+          <w:color w:val="222222"/>
+        </w:rPr>
+        <w:t xml:space="preserve"> </w:t>
+      </w:r>
+      <w:proofErr w:type="spellStart"/>
+      <w:r>
+        <w:rPr>
+          <w:color w:val="222222"/>
+        </w:rPr>
+        <w:t>Jinja</w:t>
+      </w:r>
+      <w:proofErr w:type="spellEnd"/>
+      <w:r>
+        <w:rPr>
+          <w:color w:val="222222"/>
+        </w:rPr>
+        <w:t xml:space="preserve"> — один из самых мощных и популярных движков для обработки шаблонов для языка Python. </w:t>
+      </w:r>
+      <w:r>
+        <w:t>(</w:t>
+      </w:r>
+      <w:r>
+        <w:rPr>
+          <w:color w:val="00B0F0"/>
+        </w:rPr>
+        <w:t>https://pythonru.com/uroki/6-shablony-vo-flask</w:t>
+      </w:r>
+      <w:r>
+        <w:rPr>
+          <w:color w:val="222222"/>
+        </w:rPr>
+        <w:t>)</w:t>
+      </w:r>
+    </w:p>
+    <w:p>
+      <w:pPr>
         <w:spacing w:line="360" w:lineRule="auto"/>
         <w:rPr>
           <w:rFonts w:ascii="Times New Roman" w:hAnsi="Times New Roman" w:cs="Times New Roman"/>
@@ -2198,15 +3186,6 @@
           <w:szCs w:val="24"/>
         </w:rPr>
       </w:pPr>
-      <w:r>
-        <w:rPr>
-          <w:rFonts w:ascii="Times New Roman" w:eastAsia="IBMPlexSans-Regular" w:hAnsi="Times New Roman" w:cs="Times New Roman"/>
-          <w:sz w:val="24"/>
-          <w:szCs w:val="24"/>
-        </w:rPr>
-        <w:tab/>
-        <w:t>Отображение пользовательского интерфейса реализовывалось с помощью ……</w:t>
-      </w:r>
     </w:p>
     <w:sectPr>
       <w:pgSz w:w="11906" w:h="16838"/>

--- a/Введение+.docx
+++ b/Введение+.docx
@@ -1289,10 +1289,6 @@
     <w:p>
       <w:pPr>
         <w:pStyle w:val="ab"/>
-        <w:numPr>
-          <w:ilvl w:val="0"/>
-          <w:numId w:val="1"/>
-        </w:numPr>
         <w:spacing w:line="360" w:lineRule="auto"/>
         <w:rPr>
           <w:rFonts w:ascii="Times New Roman" w:hAnsi="Times New Roman" w:cs="Times New Roman"/>
@@ -1306,7 +1302,23 @@
           <w:sz w:val="24"/>
           <w:szCs w:val="24"/>
         </w:rPr>
-        <w:t>Регистрация нового пользователя</w:t>
+        <w:t>- р</w:t>
+      </w:r>
+      <w:r>
+        <w:rPr>
+          <w:rFonts w:ascii="Times New Roman" w:hAnsi="Times New Roman" w:cs="Times New Roman"/>
+          <w:sz w:val="24"/>
+          <w:szCs w:val="24"/>
+        </w:rPr>
+        <w:t>егистрация нового пользователя</w:t>
+      </w:r>
+      <w:r>
+        <w:rPr>
+          <w:rFonts w:ascii="Times New Roman" w:hAnsi="Times New Roman" w:cs="Times New Roman"/>
+          <w:sz w:val="24"/>
+          <w:szCs w:val="24"/>
+        </w:rPr>
+        <w:t>;</w:t>
       </w:r>
       <w:r>
         <w:rPr>
@@ -1320,10 +1332,6 @@
     <w:p>
       <w:pPr>
         <w:pStyle w:val="ab"/>
-        <w:numPr>
-          <w:ilvl w:val="0"/>
-          <w:numId w:val="1"/>
-        </w:numPr>
         <w:spacing w:line="360" w:lineRule="auto"/>
         <w:rPr>
           <w:rFonts w:ascii="Times New Roman" w:hAnsi="Times New Roman" w:cs="Times New Roman"/>
@@ -1337,63 +1345,28 @@
           <w:sz w:val="24"/>
           <w:szCs w:val="24"/>
         </w:rPr>
-        <w:t xml:space="preserve">Авторизация и аутентификация пользователей </w:t>
-      </w:r>
-      <w:r>
-        <w:rPr>
-          <w:rFonts w:ascii="Times New Roman" w:hAnsi="Times New Roman" w:cs="Times New Roman"/>
-          <w:sz w:val="24"/>
-          <w:szCs w:val="24"/>
-          <w:highlight w:val="green"/>
-        </w:rPr>
-        <w:t xml:space="preserve">(с помощью расширения </w:t>
-      </w:r>
-      <w:r>
-        <w:rPr>
-          <w:rFonts w:ascii="Times New Roman" w:hAnsi="Times New Roman" w:cs="Times New Roman"/>
-          <w:sz w:val="24"/>
-          <w:szCs w:val="24"/>
-          <w:highlight w:val="green"/>
-          <w:lang w:val="en-US"/>
-        </w:rPr>
-        <w:t>Flask</w:t>
-      </w:r>
-      <w:r>
-        <w:rPr>
-          <w:rFonts w:ascii="Times New Roman" w:hAnsi="Times New Roman" w:cs="Times New Roman"/>
-          <w:sz w:val="24"/>
-          <w:szCs w:val="24"/>
-          <w:highlight w:val="green"/>
-        </w:rPr>
-        <w:t>-</w:t>
-      </w:r>
-      <w:r>
-        <w:rPr>
-          <w:rFonts w:ascii="Times New Roman" w:hAnsi="Times New Roman" w:cs="Times New Roman"/>
-          <w:sz w:val="24"/>
-          <w:szCs w:val="24"/>
-          <w:highlight w:val="green"/>
-          <w:lang w:val="en-US"/>
-        </w:rPr>
-        <w:t>Login</w:t>
-      </w:r>
-      <w:r>
-        <w:rPr>
-          <w:rFonts w:ascii="Times New Roman" w:hAnsi="Times New Roman" w:cs="Times New Roman"/>
-          <w:sz w:val="24"/>
-          <w:szCs w:val="24"/>
-          <w:highlight w:val="green"/>
-        </w:rPr>
-        <w:t>)</w:t>
+        <w:t>- а</w:t>
+      </w:r>
+      <w:r>
+        <w:rPr>
+          <w:rFonts w:ascii="Times New Roman" w:hAnsi="Times New Roman" w:cs="Times New Roman"/>
+          <w:sz w:val="24"/>
+          <w:szCs w:val="24"/>
+        </w:rPr>
+        <w:t>вторизация и аутентификация пользователей</w:t>
+      </w:r>
+      <w:r>
+        <w:rPr>
+          <w:rFonts w:ascii="Times New Roman" w:hAnsi="Times New Roman" w:cs="Times New Roman"/>
+          <w:sz w:val="24"/>
+          <w:szCs w:val="24"/>
+        </w:rPr>
+        <w:t>;</w:t>
       </w:r>
     </w:p>
     <w:p>
       <w:pPr>
         <w:pStyle w:val="ab"/>
-        <w:numPr>
-          <w:ilvl w:val="0"/>
-          <w:numId w:val="1"/>
-        </w:numPr>
         <w:spacing w:line="360" w:lineRule="auto"/>
         <w:rPr>
           <w:rFonts w:ascii="Times New Roman" w:hAnsi="Times New Roman" w:cs="Times New Roman"/>
@@ -1407,44 +1380,28 @@
           <w:sz w:val="24"/>
           <w:szCs w:val="24"/>
         </w:rPr>
-        <w:t>Редактирование профиля пользователя (</w:t>
-      </w:r>
-      <w:r>
-        <w:rPr>
-          <w:rFonts w:ascii="Times New Roman" w:hAnsi="Times New Roman" w:cs="Times New Roman"/>
-          <w:sz w:val="24"/>
-          <w:szCs w:val="24"/>
-          <w:highlight w:val="green"/>
-        </w:rPr>
-        <w:t xml:space="preserve">смена имени пользователя, изменение </w:t>
-      </w:r>
-      <w:r>
-        <w:rPr>
-          <w:rFonts w:ascii="Times New Roman" w:hAnsi="Times New Roman" w:cs="Times New Roman"/>
-          <w:sz w:val="24"/>
-          <w:szCs w:val="24"/>
-          <w:highlight w:val="green"/>
-          <w:lang w:val="en-US"/>
-        </w:rPr>
-        <w:t>email</w:t>
-      </w:r>
-      <w:r>
-        <w:rPr>
-          <w:rFonts w:ascii="Times New Roman" w:hAnsi="Times New Roman" w:cs="Times New Roman"/>
-          <w:sz w:val="24"/>
-          <w:szCs w:val="24"/>
-          <w:highlight w:val="green"/>
-        </w:rPr>
-        <w:t>’а, добавление изображения профиля)</w:t>
+        <w:t>- р</w:t>
+      </w:r>
+      <w:r>
+        <w:rPr>
+          <w:rFonts w:ascii="Times New Roman" w:hAnsi="Times New Roman" w:cs="Times New Roman"/>
+          <w:sz w:val="24"/>
+          <w:szCs w:val="24"/>
+        </w:rPr>
+        <w:t>едактирование профиля пользователя</w:t>
+      </w:r>
+      <w:r>
+        <w:rPr>
+          <w:rFonts w:ascii="Times New Roman" w:hAnsi="Times New Roman" w:cs="Times New Roman"/>
+          <w:sz w:val="24"/>
+          <w:szCs w:val="24"/>
+        </w:rPr>
+        <w:t>;</w:t>
       </w:r>
     </w:p>
     <w:p>
       <w:pPr>
         <w:pStyle w:val="ab"/>
-        <w:numPr>
-          <w:ilvl w:val="0"/>
-          <w:numId w:val="1"/>
-        </w:numPr>
         <w:spacing w:line="360" w:lineRule="auto"/>
         <w:rPr>
           <w:rFonts w:ascii="Times New Roman" w:hAnsi="Times New Roman" w:cs="Times New Roman"/>
@@ -1458,45 +1415,36 @@
           <w:sz w:val="24"/>
           <w:szCs w:val="24"/>
         </w:rPr>
-        <w:t xml:space="preserve">Создание и редактирование статей пользователя </w:t>
-      </w:r>
-      <w:r>
-        <w:rPr>
-          <w:rFonts w:ascii="Times New Roman" w:hAnsi="Times New Roman" w:cs="Times New Roman"/>
-          <w:sz w:val="24"/>
-          <w:szCs w:val="24"/>
-          <w:highlight w:val="green"/>
-        </w:rPr>
-        <w:t xml:space="preserve">(написание заголовков и текстов статей, а </w:t>
-      </w:r>
-      <w:proofErr w:type="gramStart"/>
-      <w:r>
-        <w:rPr>
-          <w:rFonts w:ascii="Times New Roman" w:hAnsi="Times New Roman" w:cs="Times New Roman"/>
-          <w:sz w:val="24"/>
-          <w:szCs w:val="24"/>
-          <w:highlight w:val="green"/>
-        </w:rPr>
-        <w:t>так же</w:t>
-      </w:r>
-      <w:proofErr w:type="gramEnd"/>
-      <w:r>
-        <w:rPr>
-          <w:rFonts w:ascii="Times New Roman" w:hAnsi="Times New Roman" w:cs="Times New Roman"/>
-          <w:sz w:val="24"/>
-          <w:szCs w:val="24"/>
-          <w:highlight w:val="green"/>
-        </w:rPr>
-        <w:t xml:space="preserve"> добавление изображения к ним)</w:t>
+        <w:t>- с</w:t>
+      </w:r>
+      <w:r>
+        <w:rPr>
+          <w:rFonts w:ascii="Times New Roman" w:hAnsi="Times New Roman" w:cs="Times New Roman"/>
+          <w:sz w:val="24"/>
+          <w:szCs w:val="24"/>
+        </w:rPr>
+        <w:t xml:space="preserve">оздание и редактирование статей пользователя </w:t>
+      </w:r>
+      <w:r>
+        <w:rPr>
+          <w:rFonts w:ascii="Times New Roman" w:hAnsi="Times New Roman" w:cs="Times New Roman"/>
+          <w:sz w:val="24"/>
+          <w:szCs w:val="24"/>
+        </w:rPr>
+        <w:t>(написание заголовков и текстов статей, а также добавление изображения к ним)</w:t>
+      </w:r>
+      <w:r>
+        <w:rPr>
+          <w:rFonts w:ascii="Times New Roman" w:hAnsi="Times New Roman" w:cs="Times New Roman"/>
+          <w:sz w:val="24"/>
+          <w:szCs w:val="24"/>
+        </w:rPr>
+        <w:t>;</w:t>
       </w:r>
     </w:p>
     <w:p>
       <w:pPr>
         <w:pStyle w:val="ab"/>
-        <w:numPr>
-          <w:ilvl w:val="0"/>
-          <w:numId w:val="1"/>
-        </w:numPr>
         <w:spacing w:line="360" w:lineRule="auto"/>
         <w:rPr>
           <w:rFonts w:ascii="Times New Roman" w:hAnsi="Times New Roman" w:cs="Times New Roman"/>
@@ -1510,16 +1458,20 @@
           <w:sz w:val="24"/>
           <w:szCs w:val="24"/>
         </w:rPr>
-        <w:t>Просмотр зарегистрированными пользователями всех статей блога, а также статей отдельного автора</w:t>
+        <w:t>- п</w:t>
+      </w:r>
+      <w:r>
+        <w:rPr>
+          <w:rFonts w:ascii="Times New Roman" w:hAnsi="Times New Roman" w:cs="Times New Roman"/>
+          <w:sz w:val="24"/>
+          <w:szCs w:val="24"/>
+        </w:rPr>
+        <w:t>росмотр зарегистрированными пользователями всех статей блога, а также статей отдельного автора</w:t>
       </w:r>
     </w:p>
     <w:p>
       <w:pPr>
         <w:pStyle w:val="ab"/>
-        <w:numPr>
-          <w:ilvl w:val="0"/>
-          <w:numId w:val="1"/>
-        </w:numPr>
         <w:spacing w:line="360" w:lineRule="auto"/>
         <w:rPr>
           <w:rFonts w:ascii="Times New Roman" w:hAnsi="Times New Roman" w:cs="Times New Roman"/>
@@ -1533,7 +1485,63 @@
           <w:sz w:val="24"/>
           <w:szCs w:val="24"/>
         </w:rPr>
-        <w:t>Оставление комментариев и “лайков” к постам, а также возможность удаления своего комментария и “отозвать лайк”</w:t>
+        <w:t>- реализация возможности о</w:t>
+      </w:r>
+      <w:r>
+        <w:rPr>
+          <w:rFonts w:ascii="Times New Roman" w:hAnsi="Times New Roman" w:cs="Times New Roman"/>
+          <w:sz w:val="24"/>
+          <w:szCs w:val="24"/>
+        </w:rPr>
+        <w:t>став</w:t>
+      </w:r>
+      <w:r>
+        <w:rPr>
+          <w:rFonts w:ascii="Times New Roman" w:hAnsi="Times New Roman" w:cs="Times New Roman"/>
+          <w:sz w:val="24"/>
+          <w:szCs w:val="24"/>
+        </w:rPr>
+        <w:t>ить</w:t>
+      </w:r>
+      <w:r>
+        <w:rPr>
+          <w:rFonts w:ascii="Times New Roman" w:hAnsi="Times New Roman" w:cs="Times New Roman"/>
+          <w:sz w:val="24"/>
+          <w:szCs w:val="24"/>
+        </w:rPr>
+        <w:t xml:space="preserve"> комментариев и </w:t>
+      </w:r>
+      <w:r>
+        <w:rPr>
+          <w:rFonts w:ascii="Times New Roman" w:hAnsi="Times New Roman" w:cs="Times New Roman"/>
+          <w:sz w:val="24"/>
+          <w:szCs w:val="24"/>
+        </w:rPr>
+        <w:t>реакции (</w:t>
+      </w:r>
+      <w:r>
+        <w:rPr>
+          <w:rFonts w:ascii="Times New Roman" w:hAnsi="Times New Roman" w:cs="Times New Roman"/>
+          <w:sz w:val="24"/>
+          <w:szCs w:val="24"/>
+        </w:rPr>
+        <w:t>лайков</w:t>
+      </w:r>
+      <w:r>
+        <w:rPr>
+          <w:rFonts w:ascii="Times New Roman" w:hAnsi="Times New Roman" w:cs="Times New Roman"/>
+          <w:sz w:val="24"/>
+          <w:szCs w:val="24"/>
+        </w:rPr>
+        <w:t>)</w:t>
+      </w:r>
+      <w:r>
+        <w:rPr>
+          <w:rFonts w:ascii="Times New Roman" w:hAnsi="Times New Roman" w:cs="Times New Roman"/>
+          <w:sz w:val="24"/>
+          <w:szCs w:val="24"/>
+        </w:rPr>
+        <w:t xml:space="preserve"> к постам, а также возможность удаления своего комментария и “отозвать лайк”</w:t>
       </w:r>
     </w:p>
     <w:p>
@@ -1713,7 +1721,52 @@
           <w:sz w:val="24"/>
           <w:szCs w:val="24"/>
         </w:rPr>
-        <w:t> Причём они не навязывают какую-то архитектуру или жёсткую структуру проектов. Разработчики сами решают, как и что они будут создавать.</w:t>
+        <w:t xml:space="preserve"> </w:t>
+      </w:r>
+      <w:r>
+        <w:rPr>
+          <w:rFonts w:ascii="Times New Roman" w:hAnsi="Times New Roman" w:cs="Times New Roman"/>
+          <w:color w:val="000000"/>
+          <w:sz w:val="24"/>
+          <w:szCs w:val="24"/>
+        </w:rPr>
+        <w:t>Причём они не</w:t>
+      </w:r>
+      <w:r>
+        <w:rPr>
+          <w:rFonts w:ascii="Times New Roman" w:hAnsi="Times New Roman" w:cs="Times New Roman"/>
+          <w:color w:val="000000"/>
+          <w:sz w:val="24"/>
+          <w:szCs w:val="24"/>
+        </w:rPr>
+        <w:t xml:space="preserve"> </w:t>
+      </w:r>
+      <w:r>
+        <w:rPr>
+          <w:rFonts w:ascii="Times New Roman" w:hAnsi="Times New Roman" w:cs="Times New Roman"/>
+          <w:color w:val="000000"/>
+          <w:sz w:val="24"/>
+          <w:szCs w:val="24"/>
+        </w:rPr>
+        <w:t>навязывают какую-то архитектуру или жёсткую структуру проектов. Разработчики сами решают, как и</w:t>
+      </w:r>
+      <w:r>
+        <w:rPr>
+          <w:rFonts w:ascii="Times New Roman" w:hAnsi="Times New Roman" w:cs="Times New Roman"/>
+          <w:color w:val="000000"/>
+          <w:sz w:val="24"/>
+          <w:szCs w:val="24"/>
+        </w:rPr>
+        <w:t xml:space="preserve"> </w:t>
+      </w:r>
+      <w:r>
+        <w:rPr>
+          <w:rFonts w:ascii="Times New Roman" w:hAnsi="Times New Roman" w:cs="Times New Roman"/>
+          <w:color w:val="000000"/>
+          <w:sz w:val="24"/>
+          <w:szCs w:val="24"/>
+        </w:rPr>
+        <w:t>что они будут создавать.</w:t>
       </w:r>
     </w:p>
     <w:p>
@@ -3139,13 +3192,7 @@
         <w:rPr>
           <w:color w:val="222222"/>
         </w:rPr>
-        <w:t>, который и занимается тем, что конвертирует шаблон в статический HTML-файл.</w:t>
-      </w:r>
-      <w:r>
-        <w:rPr>
-          <w:color w:val="222222"/>
-        </w:rPr>
-        <w:t xml:space="preserve"> </w:t>
+        <w:t xml:space="preserve">, который и занимается тем, что конвертирует шаблон в статический HTML-файл. </w:t>
       </w:r>
       <w:proofErr w:type="spellStart"/>
       <w:r>
